--- a/Django/جنگو.docx
+++ b/Django/جنگو.docx
@@ -1,6 +1,6 @@
 
 <file path=word/document.xml><?xml version="1.0" encoding="utf-8"?>
-<w:document xmlns:wpc="http://schemas.microsoft.com/office/word/2010/wordprocessingCanvas" xmlns:cx="http://schemas.microsoft.com/office/drawing/2014/chartex" xmlns:cx1="http://schemas.microsoft.com/office/drawing/2015/9/8/chartex" xmlns:cx2="http://schemas.microsoft.com/office/drawing/2015/10/21/chartex" xmlns:cx3="http://schemas.microsoft.com/office/drawing/2016/5/9/chartex" xmlns:cx4="http://schemas.microsoft.com/office/drawing/2016/5/10/chartex" xmlns:cx5="http://schemas.microsoft.com/office/drawing/2016/5/11/chartex" xmlns:cx6="http://schemas.microsoft.com/office/drawing/2016/5/12/chartex" xmlns:cx7="http://schemas.microsoft.com/office/drawing/2016/5/13/chartex" xmlns:cx8="http://schemas.microsoft.com/office/drawing/2016/5/14/chartex" xmlns:mc="http://schemas.openxmlformats.org/markup-compatibility/2006" xmlns:aink="http://schemas.microsoft.com/office/drawing/2016/ink" xmlns:am3d="http://schemas.microsoft.com/office/drawing/2017/model3d" xmlns:o="urn:schemas-microsoft-com:office:office" xmlns:r="http://schemas.openxmlformats.org/officeDocument/2006/relationships" xmlns:m="http://schemas.openxmlformats.org/officeDocument/2006/math" xmlns:v="urn:schemas-microsoft-com:vml" xmlns:wp14="http://schemas.microsoft.com/office/word/2010/wordprocessingDrawing" xmlns:wp="http://schemas.openxmlformats.org/drawingml/2006/wordprocessingDrawing" xmlns:w10="urn:schemas-microsoft-com:office:word" xmlns:w="http://schemas.openxmlformats.org/wordprocessingml/2006/main" xmlns:w14="http://schemas.microsoft.com/office/word/2010/wordml" xmlns:w15="http://schemas.microsoft.com/office/word/2012/wordml" xmlns:w16cid="http://schemas.microsoft.com/office/word/2016/wordml/cid" xmlns:w16se="http://schemas.microsoft.com/office/word/2015/wordml/symex" xmlns:wpg="http://schemas.microsoft.com/office/word/2010/wordprocessingGroup" xmlns:wpi="http://schemas.microsoft.com/office/word/2010/wordprocessingInk" xmlns:wne="http://schemas.microsoft.com/office/word/2006/wordml" xmlns:wps="http://schemas.microsoft.com/office/word/2010/wordprocessingShape" mc:Ignorable="w14 w15 w16se w16cid wp14">
+<w:document xmlns:wpc="http://schemas.microsoft.com/office/word/2010/wordprocessingCanvas" xmlns:cx="http://schemas.microsoft.com/office/drawing/2014/chartex" xmlns:cx1="http://schemas.microsoft.com/office/drawing/2015/9/8/chartex" xmlns:cx2="http://schemas.microsoft.com/office/drawing/2015/10/21/chartex" xmlns:cx3="http://schemas.microsoft.com/office/drawing/2016/5/9/chartex" xmlns:cx4="http://schemas.microsoft.com/office/drawing/2016/5/10/chartex" xmlns:cx5="http://schemas.microsoft.com/office/drawing/2016/5/11/chartex" xmlns:cx6="http://schemas.microsoft.com/office/drawing/2016/5/12/chartex" xmlns:cx7="http://schemas.microsoft.com/office/drawing/2016/5/13/chartex" xmlns:cx8="http://schemas.microsoft.com/office/drawing/2016/5/14/chartex" xmlns:mc="http://schemas.openxmlformats.org/markup-compatibility/2006" xmlns:aink="http://schemas.microsoft.com/office/drawing/2016/ink" xmlns:am3d="http://schemas.microsoft.com/office/drawing/2017/model3d" xmlns:o="urn:schemas-microsoft-com:office:office" xmlns:oel="http://schemas.microsoft.com/office/2019/extlst" xmlns:r="http://schemas.openxmlformats.org/officeDocument/2006/relationships" xmlns:m="http://schemas.openxmlformats.org/officeDocument/2006/math" xmlns:v="urn:schemas-microsoft-com:vml" xmlns:wp14="http://schemas.microsoft.com/office/word/2010/wordprocessingDrawing" xmlns:wp="http://schemas.openxmlformats.org/drawingml/2006/wordprocessingDrawing" xmlns:w10="urn:schemas-microsoft-com:office:word" xmlns:w="http://schemas.openxmlformats.org/wordprocessingml/2006/main" xmlns:w14="http://schemas.microsoft.com/office/word/2010/wordml" xmlns:w15="http://schemas.microsoft.com/office/word/2012/wordml" xmlns:w16cex="http://schemas.microsoft.com/office/word/2018/wordml/cex" xmlns:w16cid="http://schemas.microsoft.com/office/word/2016/wordml/cid" xmlns:w16="http://schemas.microsoft.com/office/word/2018/wordml" xmlns:w16du="http://schemas.microsoft.com/office/word/2023/wordml/word16du" xmlns:w16sdtdh="http://schemas.microsoft.com/office/word/2020/wordml/sdtdatahash" xmlns:w16se="http://schemas.microsoft.com/office/word/2015/wordml/symex" xmlns:wpg="http://schemas.microsoft.com/office/word/2010/wordprocessingGroup" xmlns:wpi="http://schemas.microsoft.com/office/word/2010/wordprocessingInk" xmlns:wne="http://schemas.microsoft.com/office/word/2006/wordml" xmlns:wps="http://schemas.microsoft.com/office/word/2010/wordprocessingShape" mc:Ignorable="w14 w15 w16se w16cid w16 w16cex w16sdtdh w16du wp14">
   <w:body>
     <w:p>
       <w:pPr>
@@ -43,7 +43,7 @@
       </w:r>
       <w:r>
         <w:rPr>
-          <w:rFonts w:ascii="Times New Roman" w:eastAsia="Times New Roman" w:hAnsi="Times New Roman" w:cs="Times New Roman" w:hint="cs"/>
+          <w:rFonts w:ascii="Arial" w:eastAsia="Times New Roman" w:hAnsi="Arial" w:cs="Arial" w:hint="cs"/>
           <w:color w:val="000000"/>
           <w:sz w:val="32"/>
           <w:szCs w:val="32"/>
@@ -678,7 +678,7 @@
           <w:bdr w:val="none" w:sz="0" w:space="0" w:color="auto" w:frame="1"/>
         </w:rPr>
         <w:drawing>
-          <wp:inline distT="0" distB="0" distL="0" distR="0">
+          <wp:inline distT="0" distB="0" distL="0" distR="0" wp14:anchorId="074762B8" wp14:editId="58A2D381">
             <wp:extent cx="4175125" cy="2346325"/>
             <wp:effectExtent l="0" t="0" r="3175" b="3175"/>
             <wp:docPr id="1" name="Picture 1"/>
@@ -1183,7 +1183,7 @@
             </w:r>
             <w:r>
               <w:rPr>
-                <w:rFonts w:ascii="Cambria" w:eastAsia="Times New Roman" w:hAnsi="Cambria" w:cs="Cambria" w:hint="cs"/>
+                <w:rFonts w:ascii="Calibri" w:eastAsia="Times New Roman" w:hAnsi="Calibri" w:cs="Calibri" w:hint="cs"/>
                 <w:color w:val="000000"/>
                 <w:sz w:val="32"/>
                 <w:szCs w:val="32"/>
@@ -1195,107 +1195,6 @@
         </w:tc>
       </w:tr>
     </w:tbl>
-    <w:p>
-      <w:pPr>
-        <w:bidi/>
-        <w:jc w:val="both"/>
-        <w:rPr>
-          <w:rFonts w:ascii="Times New Roman" w:eastAsia="Times New Roman" w:hAnsi="Times New Roman" w:cs="B Nazanin" w:hint="cs"/>
-          <w:color w:val="000000"/>
-          <w:sz w:val="32"/>
-          <w:szCs w:val="32"/>
-          <w:rtl/>
-          <w:lang w:val="en-US" w:bidi="fa-IR"/>
-        </w:rPr>
-      </w:pPr>
-      <w:r>
-        <w:rPr>
-          <w:rFonts w:ascii="Times New Roman" w:eastAsia="Times New Roman" w:hAnsi="Times New Roman" w:cs="B Nazanin" w:hint="cs"/>
-          <w:color w:val="000000"/>
-          <w:sz w:val="32"/>
-          <w:szCs w:val="32"/>
-          <w:rtl/>
-          <w:lang w:val="en-US" w:bidi="fa-IR"/>
-        </w:rPr>
-        <w:t xml:space="preserve">برای اینکه دیتابیس عوض کنی کافی هست که </w:t>
-      </w:r>
-      <w:r>
-        <w:rPr>
-          <w:rFonts w:ascii="Times New Roman" w:eastAsia="Times New Roman" w:hAnsi="Times New Roman" w:cs="B Nazanin" w:hint="cs"/>
-          <w:color w:val="000000"/>
-          <w:sz w:val="32"/>
-          <w:szCs w:val="32"/>
-          <w:rtl/>
-          <w:lang w:val="en-US" w:bidi="fa-IR"/>
-        </w:rPr>
-        <w:t xml:space="preserve">تو فایل </w:t>
-      </w:r>
-      <w:r>
-        <w:rPr>
-          <w:rFonts w:ascii="Times New Roman" w:eastAsia="Times New Roman" w:hAnsi="Times New Roman" w:cs="B Nazanin"/>
-          <w:color w:val="000000"/>
-          <w:sz w:val="32"/>
-          <w:szCs w:val="32"/>
-          <w:lang w:val="en-US" w:bidi="fa-IR"/>
-        </w:rPr>
-        <w:t>settings</w:t>
-      </w:r>
-      <w:r>
-        <w:rPr>
-          <w:rFonts w:ascii="Times New Roman" w:eastAsia="Times New Roman" w:hAnsi="Times New Roman" w:cs="B Nazanin" w:hint="cs"/>
-          <w:color w:val="000000"/>
-          <w:sz w:val="32"/>
-          <w:szCs w:val="32"/>
-          <w:rtl/>
-          <w:lang w:val="en-US" w:bidi="fa-IR"/>
-        </w:rPr>
-        <w:t xml:space="preserve"> بری تو قسمت </w:t>
-      </w:r>
-      <w:r>
-        <w:rPr>
-          <w:rFonts w:ascii="Times New Roman" w:eastAsia="Times New Roman" w:hAnsi="Times New Roman" w:cs="B Nazanin"/>
-          <w:color w:val="000000"/>
-          <w:sz w:val="32"/>
-          <w:szCs w:val="32"/>
-          <w:lang w:val="en-US" w:bidi="fa-IR"/>
-        </w:rPr>
-        <w:t>DATABASE</w:t>
-      </w:r>
-      <w:r>
-        <w:rPr>
-          <w:rFonts w:ascii="Times New Roman" w:eastAsia="Times New Roman" w:hAnsi="Times New Roman" w:cs="B Nazanin" w:hint="cs"/>
-          <w:color w:val="000000"/>
-          <w:sz w:val="32"/>
-          <w:szCs w:val="32"/>
-          <w:rtl/>
-          <w:lang w:val="en-US" w:bidi="fa-IR"/>
-        </w:rPr>
-        <w:t xml:space="preserve"> و </w:t>
-      </w:r>
-      <w:r>
-        <w:rPr>
-          <w:rFonts w:ascii="Times New Roman" w:eastAsia="Times New Roman" w:hAnsi="Times New Roman" w:cs="B Nazanin"/>
-          <w:color w:val="000000"/>
-          <w:sz w:val="32"/>
-          <w:szCs w:val="32"/>
-          <w:lang w:val="en-US" w:bidi="fa-IR"/>
-        </w:rPr>
-        <w:t>configurations</w:t>
-      </w:r>
-      <w:bookmarkStart w:id="0" w:name="_GoBack"/>
-      <w:bookmarkEnd w:id="0"/>
-      <w:r>
-        <w:rPr>
-          <w:rFonts w:ascii="Times New Roman" w:eastAsia="Times New Roman" w:hAnsi="Times New Roman" w:cs="B Nazanin" w:hint="cs"/>
-          <w:color w:val="000000"/>
-          <w:sz w:val="32"/>
-          <w:szCs w:val="32"/>
-          <w:rtl/>
-          <w:lang w:val="en-US" w:bidi="fa-IR"/>
-        </w:rPr>
-        <w:t>ها را ست کنی.</w:t>
-      </w:r>
-    </w:p>
     <w:p>
       <w:pPr>
         <w:bidi/>
@@ -1814,6 +1713,7 @@
                 <w:szCs w:val="32"/>
                 <w:rtl/>
               </w:rPr>
+              <w:lastRenderedPageBreak/>
               <w:t>از توی اپ بازار بخش نظرات رو ببین. کاربرها می‌تونن برای برنامه‌های مختلف نظر ثبت کنن.</w:t>
             </w:r>
           </w:p>
@@ -2322,7 +2222,7 @@
       </w:r>
       <w:r>
         <w:rPr>
-          <w:rFonts w:ascii="Cambria" w:eastAsia="Times New Roman" w:hAnsi="Cambria" w:cs="Cambria" w:hint="cs"/>
+          <w:rFonts w:ascii="Calibri" w:eastAsia="Times New Roman" w:hAnsi="Calibri" w:cs="Calibri" w:hint="cs"/>
           <w:color w:val="000000"/>
           <w:sz w:val="32"/>
           <w:szCs w:val="32"/>
@@ -2446,7 +2346,7 @@
       </w:r>
       <w:r>
         <w:rPr>
-          <w:rFonts w:ascii="Cambria" w:eastAsia="Times New Roman" w:hAnsi="Cambria" w:cs="Cambria" w:hint="cs"/>
+          <w:rFonts w:ascii="Calibri" w:eastAsia="Times New Roman" w:hAnsi="Calibri" w:cs="Calibri" w:hint="cs"/>
           <w:color w:val="000000"/>
           <w:sz w:val="32"/>
           <w:szCs w:val="32"/>
@@ -3069,7 +2969,7 @@
       </w:r>
       <w:r>
         <w:rPr>
-          <w:rFonts w:ascii="Cambria" w:eastAsia="Times New Roman" w:hAnsi="Cambria" w:cs="Cambria" w:hint="cs"/>
+          <w:rFonts w:ascii="Calibri" w:eastAsia="Times New Roman" w:hAnsi="Calibri" w:cs="Calibri" w:hint="cs"/>
           <w:color w:val="000000"/>
           <w:sz w:val="32"/>
           <w:szCs w:val="32"/>
@@ -4042,7 +3942,7 @@
       </w:r>
       <w:r>
         <w:rPr>
-          <w:rFonts w:ascii="Cambria" w:eastAsia="Times New Roman" w:hAnsi="Cambria" w:cs="Cambria" w:hint="cs"/>
+          <w:rFonts w:ascii="Calibri" w:eastAsia="Times New Roman" w:hAnsi="Calibri" w:cs="Calibri" w:hint="cs"/>
           <w:color w:val="000000"/>
           <w:sz w:val="32"/>
           <w:szCs w:val="32"/>
@@ -4143,7 +4043,7 @@
             </w:r>
             <w:r>
               <w:rPr>
-                <w:rFonts w:ascii="Cambria" w:eastAsia="Times New Roman" w:hAnsi="Cambria" w:cs="Cambria" w:hint="cs"/>
+                <w:rFonts w:ascii="Calibri" w:eastAsia="Times New Roman" w:hAnsi="Calibri" w:cs="Calibri" w:hint="cs"/>
                 <w:color w:val="000000"/>
                 <w:sz w:val="32"/>
                 <w:szCs w:val="32"/>
@@ -4462,7 +4362,7 @@
                 <w:szCs w:val="32"/>
                 <w:rtl/>
               </w:rPr>
-              <w:t xml:space="preserve"> هم به چک لیست دیپلوی می‌پردازه و هم دغدغه‌های دیگه‌ی امنیتی که باید موقع توسعه حواسمون بهش باشه رو می‌تونی بخونی. خوبه که روی سرفصل‌ها دقیق‌تر بشی و لینک‌هایی هم که داده بخونی. شاید بشه گفت مهم‌ترین اطلاعاتی که یه مهندس نرم‌افزار باید همیشه حفظ باشه و بهشون مسلط باشه همین موارده. </w:t>
+              <w:t xml:space="preserve"> هم به چک لیست دیپلوی می‌پردازه و هم دغدغه‌های دیگه‌ی امنیتی که باید موقع توسعه حواسمون بهش باشه رو می‌تونی بخونی. خوبه که روی سرفصل‌ها دقیق‌تر بشی و لینک‌هایی هم که داده بخونی. شاید بشه گفت مهم‌ترین </w:t>
             </w:r>
             <w:r>
               <w:rPr>
@@ -4473,7 +4373,7 @@
                 <w:rtl/>
               </w:rPr>
               <w:lastRenderedPageBreak/>
-              <w:t>چون در طول توسعه اگه به مشکل بخوریم می‌تونیم بریم بخونیم و مشکل رو حل کنیم ولی اگه یه مورد امنیتی رو رعایت نکنیم زمانی می‌فهمیم که خیلی دیر شده. پس نفست رو حبس کن و توی این مباحث عمیق شو :)</w:t>
+              <w:t>اطلاعاتی که یه مهندس نرم‌افزار باید همیشه حفظ باشه و بهشون مسلط باشه همین موارده. چون در طول توسعه اگه به مشکل بخوریم می‌تونیم بریم بخونیم و مشکل رو حل کنیم ولی اگه یه مورد امنیتی رو رعایت نکنیم زمانی می‌فهمیم که خیلی دیر شده. پس نفست رو حبس کن و توی این مباحث عمیق شو :)</w:t>
             </w:r>
           </w:p>
           <w:p>
@@ -5093,7 +4993,18 @@
                 <w:szCs w:val="32"/>
                 <w:rtl/>
               </w:rPr>
-              <w:t xml:space="preserve"> و </w:t>
+              <w:t xml:space="preserve"> </w:t>
+            </w:r>
+            <w:r>
+              <w:rPr>
+                <w:rFonts w:ascii="Times New Roman" w:eastAsia="Times New Roman" w:hAnsi="Times New Roman" w:cs="B Nazanin"/>
+                <w:color w:val="000000"/>
+                <w:sz w:val="32"/>
+                <w:szCs w:val="32"/>
+                <w:rtl/>
+              </w:rPr>
+              <w:lastRenderedPageBreak/>
+              <w:t xml:space="preserve">و </w:t>
             </w:r>
             <w:r>
               <w:rPr>
@@ -5112,18 +5023,7 @@
                 <w:szCs w:val="32"/>
                 <w:rtl/>
               </w:rPr>
-              <w:t xml:space="preserve"> استفاده کن و کلید کش مناسب اون برنامه رو تولید کن. وقتی هم که یه نظری تایید </w:t>
-            </w:r>
-            <w:r>
-              <w:rPr>
-                <w:rFonts w:ascii="Times New Roman" w:eastAsia="Times New Roman" w:hAnsi="Times New Roman" w:cs="B Nazanin"/>
-                <w:color w:val="000000"/>
-                <w:sz w:val="32"/>
-                <w:szCs w:val="32"/>
-                <w:rtl/>
-              </w:rPr>
-              <w:lastRenderedPageBreak/>
-              <w:t>میشه کش مربوط به اون برنامه رو پاک کن که با ریکوئست بعدی هم کش آپدیت بشه و هم دیتای به‌روز به کاربر نشون داده بشه.</w:t>
+              <w:t xml:space="preserve"> استفاده کن و کلید کش مناسب اون برنامه رو تولید کن. وقتی هم که یه نظری تایید میشه کش مربوط به اون برنامه رو پاک کن که با ریکوئست بعدی هم کش آپدیت بشه و هم دیتای به‌روز به کاربر نشون داده بشه.</w:t>
             </w:r>
           </w:p>
         </w:tc>
@@ -5318,7 +5218,7 @@
       </w:r>
       <w:r>
         <w:rPr>
-          <w:rFonts w:ascii="Cambria" w:eastAsia="Times New Roman" w:hAnsi="Cambria" w:cs="Cambria" w:hint="cs"/>
+          <w:rFonts w:ascii="Calibri" w:eastAsia="Times New Roman" w:hAnsi="Calibri" w:cs="Calibri" w:hint="cs"/>
           <w:color w:val="000000"/>
           <w:sz w:val="32"/>
           <w:szCs w:val="32"/>
@@ -5585,7 +5485,7 @@
                 <w:szCs w:val="32"/>
                 <w:rtl/>
               </w:rPr>
-              <w:t xml:space="preserve"> هست بین درستی و یکپارچگی دیتا و پرفورمنس. ساده‌ترین کار اینکه همون دیکشنری رو یه جوری پیاده کنی که هر کلید یه زمان انقضا داشته </w:t>
+              <w:t xml:space="preserve"> هست بین درستی و یکپارچگی دیتا و پرفورمنس. </w:t>
             </w:r>
             <w:r>
               <w:rPr>
@@ -5596,7 +5496,7 @@
                 <w:rtl/>
               </w:rPr>
               <w:lastRenderedPageBreak/>
-              <w:t>باشه و این زمان انقضا رو مقدار معقول و کمی بذاری. یه جوری برنامه رو بنویس که این عدد رو از توی فایل ستینگ جنگو بشه عوضش کرد.</w:t>
+              <w:t>ساده‌ترین کار اینکه همون دیکشنری رو یه جوری پیاده کنی که هر کلید یه زمان انقضا داشته باشه و این زمان انقضا رو مقدار معقول و کمی بذاری. یه جوری برنامه رو بنویس که این عدد رو از توی فایل ستینگ جنگو بشه عوضش کرد.</w:t>
             </w:r>
           </w:p>
         </w:tc>
@@ -5982,7 +5882,7 @@
 </file>
 
 <file path=word/numbering.xml><?xml version="1.0" encoding="utf-8"?>
-<w:numbering xmlns:wpc="http://schemas.microsoft.com/office/word/2010/wordprocessingCanvas" xmlns:cx="http://schemas.microsoft.com/office/drawing/2014/chartex" xmlns:cx1="http://schemas.microsoft.com/office/drawing/2015/9/8/chartex" xmlns:cx2="http://schemas.microsoft.com/office/drawing/2015/10/21/chartex" xmlns:cx3="http://schemas.microsoft.com/office/drawing/2016/5/9/chartex" xmlns:cx4="http://schemas.microsoft.com/office/drawing/2016/5/10/chartex" xmlns:cx5="http://schemas.microsoft.com/office/drawing/2016/5/11/chartex" xmlns:cx6="http://schemas.microsoft.com/office/drawing/2016/5/12/chartex" xmlns:cx7="http://schemas.microsoft.com/office/drawing/2016/5/13/chartex" xmlns:cx8="http://schemas.microsoft.com/office/drawing/2016/5/14/chartex" xmlns:mc="http://schemas.openxmlformats.org/markup-compatibility/2006" xmlns:aink="http://schemas.microsoft.com/office/drawing/2016/ink" xmlns:am3d="http://schemas.microsoft.com/office/drawing/2017/model3d" xmlns:o="urn:schemas-microsoft-com:office:office" xmlns:r="http://schemas.openxmlformats.org/officeDocument/2006/relationships" xmlns:m="http://schemas.openxmlformats.org/officeDocument/2006/math" xmlns:v="urn:schemas-microsoft-com:vml" xmlns:wp14="http://schemas.microsoft.com/office/word/2010/wordprocessingDrawing" xmlns:wp="http://schemas.openxmlformats.org/drawingml/2006/wordprocessingDrawing" xmlns:w10="urn:schemas-microsoft-com:office:word" xmlns:w="http://schemas.openxmlformats.org/wordprocessingml/2006/main" xmlns:w14="http://schemas.microsoft.com/office/word/2010/wordml" xmlns:w15="http://schemas.microsoft.com/office/word/2012/wordml" xmlns:w16cid="http://schemas.microsoft.com/office/word/2016/wordml/cid" xmlns:w16se="http://schemas.microsoft.com/office/word/2015/wordml/symex" xmlns:wpg="http://schemas.microsoft.com/office/word/2010/wordprocessingGroup" xmlns:wpi="http://schemas.microsoft.com/office/word/2010/wordprocessingInk" xmlns:wne="http://schemas.microsoft.com/office/word/2006/wordml" xmlns:wps="http://schemas.microsoft.com/office/word/2010/wordprocessingShape" mc:Ignorable="w14 w15 w16se w16cid wp14">
+<w:numbering xmlns:wpc="http://schemas.microsoft.com/office/word/2010/wordprocessingCanvas" xmlns:cx="http://schemas.microsoft.com/office/drawing/2014/chartex" xmlns:cx1="http://schemas.microsoft.com/office/drawing/2015/9/8/chartex" xmlns:cx2="http://schemas.microsoft.com/office/drawing/2015/10/21/chartex" xmlns:cx3="http://schemas.microsoft.com/office/drawing/2016/5/9/chartex" xmlns:cx4="http://schemas.microsoft.com/office/drawing/2016/5/10/chartex" xmlns:cx5="http://schemas.microsoft.com/office/drawing/2016/5/11/chartex" xmlns:cx6="http://schemas.microsoft.com/office/drawing/2016/5/12/chartex" xmlns:cx7="http://schemas.microsoft.com/office/drawing/2016/5/13/chartex" xmlns:cx8="http://schemas.microsoft.com/office/drawing/2016/5/14/chartex" xmlns:mc="http://schemas.openxmlformats.org/markup-compatibility/2006" xmlns:aink="http://schemas.microsoft.com/office/drawing/2016/ink" xmlns:am3d="http://schemas.microsoft.com/office/drawing/2017/model3d" xmlns:o="urn:schemas-microsoft-com:office:office" xmlns:oel="http://schemas.microsoft.com/office/2019/extlst" xmlns:r="http://schemas.openxmlformats.org/officeDocument/2006/relationships" xmlns:m="http://schemas.openxmlformats.org/officeDocument/2006/math" xmlns:v="urn:schemas-microsoft-com:vml" xmlns:wp14="http://schemas.microsoft.com/office/word/2010/wordprocessingDrawing" xmlns:wp="http://schemas.openxmlformats.org/drawingml/2006/wordprocessingDrawing" xmlns:w10="urn:schemas-microsoft-com:office:word" xmlns:w="http://schemas.openxmlformats.org/wordprocessingml/2006/main" xmlns:w14="http://schemas.microsoft.com/office/word/2010/wordml" xmlns:w15="http://schemas.microsoft.com/office/word/2012/wordml" xmlns:w16cex="http://schemas.microsoft.com/office/word/2018/wordml/cex" xmlns:w16cid="http://schemas.microsoft.com/office/word/2016/wordml/cid" xmlns:w16="http://schemas.microsoft.com/office/word/2018/wordml" xmlns:w16du="http://schemas.microsoft.com/office/word/2023/wordml/word16du" xmlns:w16sdtdh="http://schemas.microsoft.com/office/word/2020/wordml/sdtdatahash" xmlns:w16se="http://schemas.microsoft.com/office/word/2015/wordml/symex" xmlns:wpg="http://schemas.microsoft.com/office/word/2010/wordprocessingGroup" xmlns:wpi="http://schemas.microsoft.com/office/word/2010/wordprocessingInk" xmlns:wne="http://schemas.microsoft.com/office/word/2006/wordml" xmlns:wps="http://schemas.microsoft.com/office/word/2010/wordprocessingShape" mc:Ignorable="w14 w15 w16se w16cid w16 w16cex w16sdtdh w16du wp14">
   <w:abstractNum w:abstractNumId="0" w15:restartNumberingAfterBreak="0">
     <w:nsid w:val="082F17D4"/>
     <w:multiLevelType w:val="multilevel"/>
@@ -6322,10 +6222,10 @@
       </w:pPr>
     </w:lvl>
   </w:abstractNum>
-  <w:num w:numId="1">
+  <w:num w:numId="1" w16cid:durableId="2068990110">
     <w:abstractNumId w:val="2"/>
   </w:num>
-  <w:num w:numId="2">
+  <w:num w:numId="2" w16cid:durableId="987441013">
     <w:abstractNumId w:val="0"/>
     <w:lvlOverride w:ilvl="0">
       <w:lvl w:ilvl="0">
@@ -6335,7 +6235,7 @@
       </w:lvl>
     </w:lvlOverride>
   </w:num>
-  <w:num w:numId="3">
+  <w:num w:numId="3" w16cid:durableId="987441013">
     <w:abstractNumId w:val="0"/>
     <w:lvlOverride w:ilvl="0">
       <w:lvl w:ilvl="0">
@@ -6345,7 +6245,7 @@
       </w:lvl>
     </w:lvlOverride>
   </w:num>
-  <w:num w:numId="4">
+  <w:num w:numId="4" w16cid:durableId="987441013">
     <w:abstractNumId w:val="0"/>
     <w:lvlOverride w:ilvl="0">
       <w:lvl w:ilvl="0">
@@ -6355,14 +6255,14 @@
       </w:lvl>
     </w:lvlOverride>
   </w:num>
-  <w:num w:numId="5">
+  <w:num w:numId="5" w16cid:durableId="881402608">
     <w:abstractNumId w:val="1"/>
   </w:num>
 </w:numbering>
 </file>
 
 <file path=word/styles.xml><?xml version="1.0" encoding="utf-8"?>
-<w:styles xmlns:mc="http://schemas.openxmlformats.org/markup-compatibility/2006" xmlns:r="http://schemas.openxmlformats.org/officeDocument/2006/relationships" xmlns:w="http://schemas.openxmlformats.org/wordprocessingml/2006/main" xmlns:w14="http://schemas.microsoft.com/office/word/2010/wordml" xmlns:w15="http://schemas.microsoft.com/office/word/2012/wordml" xmlns:w16cid="http://schemas.microsoft.com/office/word/2016/wordml/cid" xmlns:w16se="http://schemas.microsoft.com/office/word/2015/wordml/symex" mc:Ignorable="w14 w15 w16se w16cid">
+<w:styles xmlns:mc="http://schemas.openxmlformats.org/markup-compatibility/2006" xmlns:r="http://schemas.openxmlformats.org/officeDocument/2006/relationships" xmlns:w="http://schemas.openxmlformats.org/wordprocessingml/2006/main" xmlns:w14="http://schemas.microsoft.com/office/word/2010/wordml" xmlns:w15="http://schemas.microsoft.com/office/word/2012/wordml" xmlns:w16cex="http://schemas.microsoft.com/office/word/2018/wordml/cex" xmlns:w16cid="http://schemas.microsoft.com/office/word/2016/wordml/cid" xmlns:w16="http://schemas.microsoft.com/office/word/2018/wordml" xmlns:w16du="http://schemas.microsoft.com/office/word/2023/wordml/word16du" xmlns:w16sdtdh="http://schemas.microsoft.com/office/word/2020/wordml/sdtdatahash" xmlns:w16se="http://schemas.microsoft.com/office/word/2015/wordml/symex" mc:Ignorable="w14 w15 w16se w16cid w16 w16cex w16sdtdh w16du">
   <w:docDefaults>
     <w:rPrDefault>
       <w:rPr>
@@ -6374,7 +6274,7 @@
     </w:rPrDefault>
     <w:pPrDefault/>
   </w:docDefaults>
-  <w:latentStyles w:defLockedState="0" w:defUIPriority="99" w:defSemiHidden="0" w:defUnhideWhenUsed="0" w:defQFormat="0" w:count="375">
+  <w:latentStyles w:defLockedState="0" w:defUIPriority="99" w:defSemiHidden="0" w:defUnhideWhenUsed="0" w:defQFormat="0" w:count="376">
     <w:lsdException w:name="Normal" w:uiPriority="0" w:qFormat="1"/>
     <w:lsdException w:name="heading 1" w:uiPriority="9" w:qFormat="1"/>
     <w:lsdException w:name="heading 2" w:semiHidden="1" w:uiPriority="9" w:unhideWhenUsed="1" w:qFormat="1"/>
@@ -6750,6 +6650,7 @@
     <w:lsdException w:name="Smart Hyperlink" w:semiHidden="1" w:unhideWhenUsed="1"/>
     <w:lsdException w:name="Hashtag" w:semiHidden="1" w:unhideWhenUsed="1"/>
     <w:lsdException w:name="Unresolved Mention" w:semiHidden="1" w:unhideWhenUsed="1"/>
+    <w:lsdException w:name="Smart Link" w:semiHidden="1" w:unhideWhenUsed="1"/>
   </w:latentStyles>
   <w:style w:type="paragraph" w:default="1" w:styleId="Normal">
     <w:name w:val="Normal"/>

--- a/Django/جنگو.docx
+++ b/Django/جنگو.docx
@@ -2887,7 +2887,6 @@
                 <w:color w:val="000000"/>
                 <w:sz w:val="32"/>
                 <w:szCs w:val="32"/>
-                <w:rtl/>
               </w:rPr>
             </w:pPr>
             <w:r>
@@ -2918,6 +2917,53 @@
                 <w:rtl/>
               </w:rPr>
               <w:t xml:space="preserve"> بودنش باشه.</w:t>
+            </w:r>
+          </w:p>
+          <w:p>
+            <w:pPr>
+              <w:numPr>
+                <w:ilvl w:val="0"/>
+                <w:numId w:val="5"/>
+              </w:numPr>
+              <w:bidi/>
+              <w:textAlignment w:val="baseline"/>
+              <w:rPr>
+                <w:rFonts w:ascii="Times New Roman" w:eastAsia="Times New Roman" w:hAnsi="Times New Roman" w:cs="B Nazanin"/>
+                <w:color w:val="000000"/>
+                <w:sz w:val="32"/>
+                <w:szCs w:val="32"/>
+                <w:rtl/>
+              </w:rPr>
+            </w:pPr>
+            <w:r>
+              <w:rPr>
+                <w:rFonts w:ascii="Times New Roman" w:eastAsia="Times New Roman" w:hAnsi="Times New Roman" w:cs="B Nazanin" w:hint="cs"/>
+                <w:color w:val="000000"/>
+                <w:sz w:val="32"/>
+                <w:szCs w:val="32"/>
+                <w:rtl/>
+              </w:rPr>
+              <w:t xml:space="preserve">به </w:t>
+            </w:r>
+            <w:r>
+              <w:rPr>
+                <w:rFonts w:ascii="Times New Roman" w:eastAsia="Times New Roman" w:hAnsi="Times New Roman" w:cs="B Nazanin"/>
+                <w:color w:val="000000"/>
+                <w:sz w:val="32"/>
+                <w:szCs w:val="32"/>
+              </w:rPr>
+              <w:t>view</w:t>
+            </w:r>
+            <w:r>
+              <w:rPr>
+                <w:rFonts w:ascii="Times New Roman" w:eastAsia="Times New Roman" w:hAnsi="Times New Roman" w:cs="B Nazanin" w:hint="cs"/>
+                <w:color w:val="000000"/>
+                <w:sz w:val="32"/>
+                <w:szCs w:val="32"/>
+                <w:rtl/>
+                <w:lang w:bidi="fa-IR"/>
+              </w:rPr>
+              <w:t xml:space="preserve"> یک تابع سرچ کردن هم اضافه کن.</w:t>
             </w:r>
           </w:p>
         </w:tc>
@@ -2925,16 +2971,296 @@
     </w:tbl>
     <w:p>
       <w:pPr>
+        <w:bidi/>
+        <w:outlineLvl w:val="0"/>
+        <w:rPr>
+          <w:rFonts w:ascii="Lalezar" w:eastAsia="Times New Roman" w:hAnsi="Lalezar" w:cs="B Nazanin"/>
+          <w:color w:val="000000"/>
+          <w:kern w:val="36"/>
+          <w:sz w:val="28"/>
+          <w:szCs w:val="28"/>
+          <w:rtl/>
+        </w:rPr>
+      </w:pPr>
+      <w:r>
+        <w:rPr>
+          <w:rFonts w:ascii="Lalezar" w:eastAsia="Times New Roman" w:hAnsi="Lalezar" w:cs="B Nazanin" w:hint="cs"/>
+          <w:color w:val="000000"/>
+          <w:kern w:val="36"/>
+          <w:sz w:val="28"/>
+          <w:szCs w:val="28"/>
+          <w:rtl/>
+        </w:rPr>
+        <w:t>ظاهر برنامه:</w:t>
+      </w:r>
+    </w:p>
+    <w:p>
+      <w:pPr>
+        <w:bidi/>
         <w:jc w:val="center"/>
         <w:outlineLvl w:val="0"/>
         <w:rPr>
-          <w:rFonts w:ascii="Times New Roman" w:eastAsia="Times New Roman" w:hAnsi="Times New Roman" w:cs="B Nazanin"/>
-          <w:b/>
-          <w:bCs/>
+          <w:rFonts w:ascii="Lalezar" w:eastAsia="Times New Roman" w:hAnsi="Lalezar" w:cs="B Nazanin"/>
           <w:color w:val="000000"/>
           <w:kern w:val="36"/>
-          <w:sz w:val="48"/>
-          <w:szCs w:val="48"/>
+          <w:sz w:val="28"/>
+          <w:szCs w:val="28"/>
+          <w:rtl/>
+        </w:rPr>
+      </w:pPr>
+    </w:p>
+    <w:p>
+      <w:pPr>
+        <w:bidi/>
+        <w:jc w:val="center"/>
+        <w:outlineLvl w:val="0"/>
+        <w:rPr>
+          <w:rFonts w:ascii="Lalezar" w:eastAsia="Times New Roman" w:hAnsi="Lalezar" w:cs="B Nazanin"/>
+          <w:color w:val="000000"/>
+          <w:kern w:val="36"/>
+          <w:sz w:val="28"/>
+          <w:szCs w:val="28"/>
+          <w:rtl/>
+        </w:rPr>
+      </w:pPr>
+    </w:p>
+    <w:p>
+      <w:pPr>
+        <w:bidi/>
+        <w:jc w:val="center"/>
+        <w:outlineLvl w:val="0"/>
+        <w:rPr>
+          <w:rFonts w:ascii="Lalezar" w:eastAsia="Times New Roman" w:hAnsi="Lalezar" w:cs="B Nazanin"/>
+          <w:color w:val="000000"/>
+          <w:kern w:val="36"/>
+          <w:sz w:val="28"/>
+          <w:szCs w:val="28"/>
+          <w:rtl/>
+        </w:rPr>
+      </w:pPr>
+    </w:p>
+    <w:p>
+      <w:pPr>
+        <w:bidi/>
+        <w:jc w:val="center"/>
+        <w:outlineLvl w:val="0"/>
+        <w:rPr>
+          <w:rFonts w:ascii="Lalezar" w:eastAsia="Times New Roman" w:hAnsi="Lalezar" w:cs="B Nazanin"/>
+          <w:color w:val="000000"/>
+          <w:kern w:val="36"/>
+          <w:sz w:val="28"/>
+          <w:szCs w:val="28"/>
+          <w:rtl/>
+        </w:rPr>
+      </w:pPr>
+      <w:r>
+        <w:rPr>
+          <w:rFonts w:ascii="Lalezar" w:eastAsia="Times New Roman" w:hAnsi="Lalezar" w:cs="B Nazanin"/>
+          <w:color w:val="000000"/>
+          <w:kern w:val="36"/>
+          <w:sz w:val="28"/>
+          <w:szCs w:val="28"/>
+          <w:rtl/>
+        </w:rPr>
+        <w:lastRenderedPageBreak/>
+        <w:drawing>
+          <wp:inline distT="0" distB="0" distL="0" distR="0" wp14:anchorId="776F735B" wp14:editId="4A0A1109">
+            <wp:extent cx="4867422" cy="3775372"/>
+            <wp:effectExtent l="0" t="0" r="0" b="0"/>
+            <wp:docPr id="853246163" name="Picture 1"/>
+            <wp:cNvGraphicFramePr>
+              <a:graphicFrameLocks xmlns:a="http://schemas.openxmlformats.org/drawingml/2006/main" noChangeAspect="1"/>
+            </wp:cNvGraphicFramePr>
+            <a:graphic xmlns:a="http://schemas.openxmlformats.org/drawingml/2006/main">
+              <a:graphicData uri="http://schemas.openxmlformats.org/drawingml/2006/picture">
+                <pic:pic xmlns:pic="http://schemas.openxmlformats.org/drawingml/2006/picture">
+                  <pic:nvPicPr>
+                    <pic:cNvPr id="853246163" name=""/>
+                    <pic:cNvPicPr/>
+                  </pic:nvPicPr>
+                  <pic:blipFill>
+                    <a:blip r:embed="rId18"/>
+                    <a:stretch>
+                      <a:fillRect/>
+                    </a:stretch>
+                  </pic:blipFill>
+                  <pic:spPr>
+                    <a:xfrm>
+                      <a:off x="0" y="0"/>
+                      <a:ext cx="4872465" cy="3779283"/>
+                    </a:xfrm>
+                    <a:prstGeom prst="rect">
+                      <a:avLst/>
+                    </a:prstGeom>
+                  </pic:spPr>
+                </pic:pic>
+              </a:graphicData>
+            </a:graphic>
+          </wp:inline>
+        </w:drawing>
+      </w:r>
+    </w:p>
+    <w:p>
+      <w:pPr>
+        <w:outlineLvl w:val="0"/>
+        <w:rPr>
+          <w:rFonts w:ascii="Lalezar" w:eastAsia="Times New Roman" w:hAnsi="Lalezar" w:cs="B Nazanin"/>
+          <w:noProof/>
+          <w:color w:val="000000"/>
+          <w:kern w:val="36"/>
+          <w:sz w:val="44"/>
+          <w:szCs w:val="44"/>
+        </w:rPr>
+      </w:pPr>
+    </w:p>
+    <w:p>
+      <w:pPr>
+        <w:jc w:val="center"/>
+        <w:outlineLvl w:val="0"/>
+        <w:rPr>
+          <w:rFonts w:ascii="Lalezar" w:eastAsia="Times New Roman" w:hAnsi="Lalezar" w:cs="B Nazanin"/>
+          <w:color w:val="000000"/>
+          <w:kern w:val="36"/>
+          <w:sz w:val="44"/>
+          <w:szCs w:val="44"/>
+          <w:rtl/>
+        </w:rPr>
+      </w:pPr>
+      <w:r>
+        <w:rPr>
+          <w:rFonts w:ascii="Lalezar" w:eastAsia="Times New Roman" w:hAnsi="Lalezar" w:cs="B Nazanin"/>
+          <w:noProof/>
+          <w:color w:val="000000"/>
+          <w:kern w:val="36"/>
+          <w:sz w:val="44"/>
+          <w:szCs w:val="44"/>
+        </w:rPr>
+        <w:drawing>
+          <wp:inline distT="0" distB="0" distL="0" distR="0" wp14:anchorId="1782F4E9" wp14:editId="56F2CDD6">
+            <wp:extent cx="3639615" cy="3559126"/>
+            <wp:effectExtent l="0" t="0" r="0" b="3810"/>
+            <wp:docPr id="1457533017" name="Picture 2"/>
+            <wp:cNvGraphicFramePr>
+              <a:graphicFrameLocks xmlns:a="http://schemas.openxmlformats.org/drawingml/2006/main" noChangeAspect="1"/>
+            </wp:cNvGraphicFramePr>
+            <a:graphic xmlns:a="http://schemas.openxmlformats.org/drawingml/2006/main">
+              <a:graphicData uri="http://schemas.openxmlformats.org/drawingml/2006/picture">
+                <pic:pic xmlns:pic="http://schemas.openxmlformats.org/drawingml/2006/picture">
+                  <pic:nvPicPr>
+                    <pic:cNvPr id="0" name="Picture 3"/>
+                    <pic:cNvPicPr>
+                      <a:picLocks noChangeAspect="1" noChangeArrowheads="1"/>
+                    </pic:cNvPicPr>
+                  </pic:nvPicPr>
+                  <pic:blipFill>
+                    <a:blip r:embed="rId19">
+                      <a:extLst>
+                        <a:ext uri="{28A0092B-C50C-407E-A947-70E740481C1C}">
+                          <a14:useLocalDpi xmlns:a14="http://schemas.microsoft.com/office/drawing/2010/main" val="0"/>
+                        </a:ext>
+                      </a:extLst>
+                    </a:blip>
+                    <a:srcRect/>
+                    <a:stretch>
+                      <a:fillRect/>
+                    </a:stretch>
+                  </pic:blipFill>
+                  <pic:spPr bwMode="auto">
+                    <a:xfrm>
+                      <a:off x="0" y="0"/>
+                      <a:ext cx="3643462" cy="3562888"/>
+                    </a:xfrm>
+                    <a:prstGeom prst="rect">
+                      <a:avLst/>
+                    </a:prstGeom>
+                    <a:noFill/>
+                  </pic:spPr>
+                </pic:pic>
+              </a:graphicData>
+            </a:graphic>
+          </wp:inline>
+        </w:drawing>
+      </w:r>
+    </w:p>
+    <w:p>
+      <w:pPr>
+        <w:jc w:val="center"/>
+        <w:outlineLvl w:val="0"/>
+        <w:rPr>
+          <w:rFonts w:ascii="Lalezar" w:eastAsia="Times New Roman" w:hAnsi="Lalezar" w:cs="B Nazanin"/>
+          <w:color w:val="000000"/>
+          <w:kern w:val="36"/>
+          <w:sz w:val="44"/>
+          <w:szCs w:val="44"/>
+        </w:rPr>
+      </w:pPr>
+      <w:r>
+        <w:rPr>
+          <w:rFonts w:ascii="Lalezar" w:eastAsia="Times New Roman" w:hAnsi="Lalezar" w:cs="B Nazanin"/>
+          <w:noProof/>
+          <w:color w:val="000000"/>
+          <w:kern w:val="36"/>
+          <w:sz w:val="44"/>
+          <w:szCs w:val="44"/>
+        </w:rPr>
+        <w:lastRenderedPageBreak/>
+        <w:drawing>
+          <wp:inline distT="0" distB="0" distL="0" distR="0" wp14:anchorId="013CD503" wp14:editId="09B62AE2">
+            <wp:extent cx="3919855" cy="4133215"/>
+            <wp:effectExtent l="0" t="0" r="4445" b="635"/>
+            <wp:docPr id="1208098460" name="Picture 4"/>
+            <wp:cNvGraphicFramePr>
+              <a:graphicFrameLocks xmlns:a="http://schemas.openxmlformats.org/drawingml/2006/main" noChangeAspect="1"/>
+            </wp:cNvGraphicFramePr>
+            <a:graphic xmlns:a="http://schemas.openxmlformats.org/drawingml/2006/main">
+              <a:graphicData uri="http://schemas.openxmlformats.org/drawingml/2006/picture">
+                <pic:pic xmlns:pic="http://schemas.openxmlformats.org/drawingml/2006/picture">
+                  <pic:nvPicPr>
+                    <pic:cNvPr id="0" name="Picture 5"/>
+                    <pic:cNvPicPr>
+                      <a:picLocks noChangeAspect="1" noChangeArrowheads="1"/>
+                    </pic:cNvPicPr>
+                  </pic:nvPicPr>
+                  <pic:blipFill>
+                    <a:blip r:embed="rId20">
+                      <a:extLst>
+                        <a:ext uri="{28A0092B-C50C-407E-A947-70E740481C1C}">
+                          <a14:useLocalDpi xmlns:a14="http://schemas.microsoft.com/office/drawing/2010/main" val="0"/>
+                        </a:ext>
+                      </a:extLst>
+                    </a:blip>
+                    <a:srcRect/>
+                    <a:stretch>
+                      <a:fillRect/>
+                    </a:stretch>
+                  </pic:blipFill>
+                  <pic:spPr bwMode="auto">
+                    <a:xfrm>
+                      <a:off x="0" y="0"/>
+                      <a:ext cx="3919855" cy="4133215"/>
+                    </a:xfrm>
+                    <a:prstGeom prst="rect">
+                      <a:avLst/>
+                    </a:prstGeom>
+                    <a:noFill/>
+                  </pic:spPr>
+                </pic:pic>
+              </a:graphicData>
+            </a:graphic>
+          </wp:inline>
+        </w:drawing>
+      </w:r>
+    </w:p>
+    <w:p>
+      <w:pPr>
+        <w:jc w:val="center"/>
+        <w:outlineLvl w:val="0"/>
+        <w:rPr>
+          <w:rFonts w:ascii="Lalezar" w:eastAsia="Times New Roman" w:hAnsi="Lalezar" w:cs="B Nazanin"/>
+          <w:color w:val="000000"/>
+          <w:kern w:val="36"/>
+          <w:sz w:val="44"/>
+          <w:szCs w:val="44"/>
           <w:rtl/>
         </w:rPr>
       </w:pPr>
@@ -3033,10 +3359,9 @@
                 <w:szCs w:val="30"/>
                 <w:rtl/>
               </w:rPr>
-              <w:lastRenderedPageBreak/>
               <w:t xml:space="preserve">این </w:t>
             </w:r>
-            <w:hyperlink r:id="rId18" w:history="1">
+            <w:hyperlink r:id="rId21" w:history="1">
               <w:r>
                 <w:rPr>
                   <w:rFonts w:ascii="Times New Roman" w:eastAsia="Times New Roman" w:hAnsi="Times New Roman" w:cs="B Nazanin"/>
@@ -3204,6 +3529,7 @@
           <w:sz w:val="44"/>
           <w:szCs w:val="44"/>
         </w:rPr>
+        <w:lastRenderedPageBreak/>
         <w:t>REST API</w:t>
       </w:r>
     </w:p>
@@ -3213,6 +3539,8 @@
         <w:rPr>
           <w:rFonts w:ascii="Times New Roman" w:eastAsia="Times New Roman" w:hAnsi="Times New Roman" w:cs="B Nazanin"/>
           <w:color w:val="000000"/>
+          <w:sz w:val="32"/>
+          <w:szCs w:val="32"/>
         </w:rPr>
       </w:pPr>
       <w:r>
@@ -3281,6 +3609,49 @@
           <w:rtl/>
         </w:rPr>
         <w:t xml:space="preserve"> استفاده می‌کنیم.</w:t>
+      </w:r>
+    </w:p>
+    <w:p>
+      <w:pPr>
+        <w:bidi/>
+        <w:rPr>
+          <w:rFonts w:ascii="Times New Roman" w:eastAsia="Times New Roman" w:hAnsi="Times New Roman" w:cs="B Nazanin" w:hint="cs"/>
+          <w:color w:val="000000"/>
+          <w:rtl/>
+          <w:lang w:bidi="fa-IR"/>
+        </w:rPr>
+      </w:pPr>
+      <w:r>
+        <w:rPr>
+          <w:rFonts w:ascii="Times New Roman" w:eastAsia="Times New Roman" w:hAnsi="Times New Roman" w:cs="B Nazanin" w:hint="cs"/>
+          <w:color w:val="000000"/>
+          <w:sz w:val="32"/>
+          <w:szCs w:val="32"/>
+          <w:rtl/>
+          <w:lang w:bidi="fa-IR"/>
+        </w:rPr>
+        <w:t xml:space="preserve">تو پروژه اپ نظرات بیا و همهر رو با </w:t>
+      </w:r>
+      <w:r>
+        <w:rPr>
+          <w:rFonts w:ascii="Times New Roman" w:eastAsia="Times New Roman" w:hAnsi="Times New Roman" w:cs="B Nazanin"/>
+          <w:color w:val="000000"/>
+          <w:sz w:val="32"/>
+          <w:szCs w:val="32"/>
+          <w:lang w:bidi="fa-IR"/>
+        </w:rPr>
+        <w:t>Rest API</w:t>
+      </w:r>
+      <w:r>
+        <w:rPr>
+          <w:rFonts w:ascii="Times New Roman" w:eastAsia="Times New Roman" w:hAnsi="Times New Roman" w:cs="B Nazanin" w:hint="cs"/>
+          <w:color w:val="000000"/>
+          <w:sz w:val="32"/>
+          <w:szCs w:val="32"/>
+          <w:rtl/>
+          <w:lang w:bidi="fa-IR"/>
+        </w:rPr>
+        <w:t xml:space="preserve"> بزن.</w:t>
       </w:r>
     </w:p>
     <w:tbl>
@@ -3340,7 +3711,7 @@
               </w:rPr>
               <w:t xml:space="preserve">این </w:t>
             </w:r>
-            <w:hyperlink r:id="rId19" w:history="1">
+            <w:hyperlink r:id="rId22" w:history="1">
               <w:r>
                 <w:rPr>
                   <w:rFonts w:ascii="Times New Roman" w:eastAsia="Times New Roman" w:hAnsi="Times New Roman" w:cs="B Nazanin"/>
@@ -3642,7 +4013,7 @@
         </w:rPr>
         <w:t xml:space="preserve"> گفتیم) خیلی سبک بالا میاره و در هر لحظه تنها یک ریکوئست رو جواب می‌ده. پایتون تک ترده و این یعنی هر پروسس پایتونی که ران می‌کنی فقط از یه ترد استفاده می‌کنه(به خاطر وجود </w:t>
       </w:r>
-      <w:hyperlink r:id="rId20" w:anchor=":~:text=Python%20Global%20Interpreter%20Lock%20(GIL)%20is%20a%20type%20of%20process,be%20executed%20at%20a%20time." w:history="1">
+      <w:hyperlink r:id="rId23" w:anchor=":~:text=Python%20Global%20Interpreter%20Lock%20(GIL)%20is%20a%20type%20of%20process,be%20executed%20at%20a%20time." w:history="1">
         <w:r>
           <w:rPr>
             <w:rFonts w:ascii="Times New Roman" w:eastAsia="Times New Roman" w:hAnsi="Times New Roman" w:cs="B Nazanin"/>
@@ -3662,18 +4033,7 @@
           <w:szCs w:val="32"/>
           <w:rtl/>
         </w:rPr>
-        <w:t xml:space="preserve">). ولی خب همون طور که میدونی یه سی‌پی‌یو بیشتر از یه ترد داره و همچنین اکثر اوقات سی‌پی‌یو مشغول نیست. مخصوصا وقتی کار سرور، سرو کردن وب اپلیکیشن باشه. در اینجور مواقع بیشتر زمانی که پردازش یه ریکوئست زمان می‌بره صرف معطل بودن برگردونده شدن جواب از دیتابیس یا سرویس‌های دیگه است. بنابراین خیلی مهمه که ما جوری یه وب‌سرور </w:t>
-      </w:r>
-      <w:r>
-        <w:rPr>
-          <w:rFonts w:ascii="Times New Roman" w:eastAsia="Times New Roman" w:hAnsi="Times New Roman" w:cs="B Nazanin"/>
-          <w:color w:val="000000"/>
-          <w:sz w:val="32"/>
-          <w:szCs w:val="32"/>
-          <w:rtl/>
-        </w:rPr>
-        <w:lastRenderedPageBreak/>
-        <w:t>راه بندازیم و وصلش کنیم به اپلیکیشنمون که در هر لحظه کلی ریکوئست هم‌زمان رو پردازش کنه و قبول کنه.</w:t>
+        <w:t>). ولی خب همون طور که میدونی یه سی‌پی‌یو بیشتر از یه ترد داره و همچنین اکثر اوقات سی‌پی‌یو مشغول نیست. مخصوصا وقتی کار سرور، سرو کردن وب اپلیکیشن باشه. در اینجور مواقع بیشتر زمانی که پردازش یه ریکوئست زمان می‌بره صرف معطل بودن برگردونده شدن جواب از دیتابیس یا سرویس‌های دیگه است. بنابراین خیلی مهمه که ما جوری یه وب‌سرور راه بندازیم و وصلش کنیم به اپلیکیشنمون که در هر لحظه کلی ریکوئست هم‌زمان رو پردازش کنه و قبول کنه.</w:t>
       </w:r>
     </w:p>
     <w:p>
@@ -3880,6 +4240,7 @@
                 <w:rtl/>
                 <w:lang w:bidi="fa-IR"/>
               </w:rPr>
+              <w:lastRenderedPageBreak/>
               <w:t xml:space="preserve">۳. </w:t>
             </w:r>
             <w:r>
@@ -3919,6 +4280,7 @@
           <w:sz w:val="44"/>
           <w:szCs w:val="44"/>
         </w:rPr>
+        <w:lastRenderedPageBreak/>
         <w:t>Dockerize</w:t>
       </w:r>
     </w:p>
@@ -4008,7 +4370,7 @@
               </w:rPr>
               <w:t xml:space="preserve">این </w:t>
             </w:r>
-            <w:hyperlink r:id="rId21" w:history="1">
+            <w:hyperlink r:id="rId24" w:history="1">
               <w:r>
                 <w:rPr>
                   <w:rFonts w:ascii="Times New Roman" w:eastAsia="Times New Roman" w:hAnsi="Times New Roman" w:cs="B Nazanin"/>
@@ -4308,7 +4670,7 @@
                 <w:rtl/>
               </w:rPr>
             </w:pPr>
-            <w:hyperlink r:id="rId22" w:history="1">
+            <w:hyperlink r:id="rId25" w:history="1">
               <w:r>
                 <w:rPr>
                   <w:rFonts w:ascii="Times New Roman" w:eastAsia="Times New Roman" w:hAnsi="Times New Roman" w:cs="B Nazanin"/>
@@ -4362,18 +4724,7 @@
                 <w:szCs w:val="32"/>
                 <w:rtl/>
               </w:rPr>
-              <w:t xml:space="preserve"> هم به چک لیست دیپلوی می‌پردازه و هم دغدغه‌های دیگه‌ی امنیتی که باید موقع توسعه حواسمون بهش باشه رو می‌تونی بخونی. خوبه که روی سرفصل‌ها دقیق‌تر بشی و لینک‌هایی هم که داده بخونی. شاید بشه گفت مهم‌ترین </w:t>
-            </w:r>
-            <w:r>
-              <w:rPr>
-                <w:rFonts w:ascii="Times New Roman" w:eastAsia="Times New Roman" w:hAnsi="Times New Roman" w:cs="B Nazanin"/>
-                <w:color w:val="000000"/>
-                <w:sz w:val="32"/>
-                <w:szCs w:val="32"/>
-                <w:rtl/>
-              </w:rPr>
-              <w:lastRenderedPageBreak/>
-              <w:t>اطلاعاتی که یه مهندس نرم‌افزار باید همیشه حفظ باشه و بهشون مسلط باشه همین موارده. چون در طول توسعه اگه به مشکل بخوریم می‌تونیم بریم بخونیم و مشکل رو حل کنیم ولی اگه یه مورد امنیتی رو رعایت نکنیم زمانی می‌فهمیم که خیلی دیر شده. پس نفست رو حبس کن و توی این مباحث عمیق شو :)</w:t>
+              <w:t xml:space="preserve"> هم به چک لیست دیپلوی می‌پردازه و هم دغدغه‌های دیگه‌ی امنیتی که باید موقع توسعه حواسمون بهش باشه رو می‌تونی بخونی. خوبه که روی سرفصل‌ها دقیق‌تر بشی و لینک‌هایی هم که داده بخونی. شاید بشه گفت مهم‌ترین اطلاعاتی که یه مهندس نرم‌افزار باید همیشه حفظ باشه و بهشون مسلط باشه همین موارده. چون در طول توسعه اگه به مشکل بخوریم می‌تونیم بریم بخونیم و مشکل رو حل کنیم ولی اگه یه مورد امنیتی رو رعایت نکنیم زمانی می‌فهمیم که خیلی دیر شده. پس نفست رو حبس کن و توی این مباحث عمیق شو :)</w:t>
             </w:r>
           </w:p>
           <w:p>
@@ -4417,7 +4768,7 @@
               </w:rPr>
               <w:t xml:space="preserve">The OWASP Top Ten is a standard awareness document for developers and web application security. It represents a broad consensus about the most critical security risks to web applications. </w:t>
             </w:r>
-            <w:hyperlink r:id="rId23" w:history="1">
+            <w:hyperlink r:id="rId26" w:history="1">
               <w:r>
                 <w:rPr>
                   <w:rFonts w:ascii="Times New Roman" w:eastAsia="Times New Roman" w:hAnsi="Times New Roman" w:cs="B Nazanin"/>
@@ -4438,7 +4789,7 @@
               </w:rPr>
               <w:t xml:space="preserve"> will help users of the OWASP Top Ten identify which cheat sheets map to each security category. This mapping is based on the </w:t>
             </w:r>
-            <w:hyperlink r:id="rId24" w:history="1">
+            <w:hyperlink r:id="rId27" w:history="1">
               <w:r>
                 <w:rPr>
                   <w:rFonts w:ascii="Times New Roman" w:eastAsia="Times New Roman" w:hAnsi="Times New Roman" w:cs="B Nazanin"/>
@@ -4525,6 +4876,7 @@
                 <w:szCs w:val="32"/>
                 <w:rtl/>
               </w:rPr>
+              <w:lastRenderedPageBreak/>
               <w:t>هر اقدامی که لازمه رو برای آماده‌سازی اپ برای دیپلوی رو انجام بده. همچنین اگه قبلا سوتیِ امنیتی دادی و الان فهمیدی برگرد و درستش کن.</w:t>
             </w:r>
           </w:p>
@@ -4733,7 +5085,7 @@
               </w:rPr>
               <w:t xml:space="preserve"> چی هست </w:t>
             </w:r>
-            <w:hyperlink r:id="rId25" w:history="1">
+            <w:hyperlink r:id="rId28" w:history="1">
               <w:r>
                 <w:rPr>
                   <w:rFonts w:ascii="Times New Roman" w:eastAsia="Times New Roman" w:hAnsi="Times New Roman" w:cs="B Nazanin"/>
@@ -4765,7 +5117,7 @@
                 <w:rtl/>
               </w:rPr>
             </w:pPr>
-            <w:hyperlink r:id="rId26" w:history="1">
+            <w:hyperlink r:id="rId29" w:history="1">
               <w:r>
                 <w:rPr>
                   <w:rFonts w:ascii="Times New Roman" w:eastAsia="Times New Roman" w:hAnsi="Times New Roman" w:cs="B Nazanin"/>
@@ -4993,18 +5345,7 @@
                 <w:szCs w:val="32"/>
                 <w:rtl/>
               </w:rPr>
-              <w:t xml:space="preserve"> </w:t>
-            </w:r>
-            <w:r>
-              <w:rPr>
-                <w:rFonts w:ascii="Times New Roman" w:eastAsia="Times New Roman" w:hAnsi="Times New Roman" w:cs="B Nazanin"/>
-                <w:color w:val="000000"/>
-                <w:sz w:val="32"/>
-                <w:szCs w:val="32"/>
-                <w:rtl/>
-              </w:rPr>
-              <w:lastRenderedPageBreak/>
-              <w:t xml:space="preserve">و </w:t>
+              <w:t xml:space="preserve"> و </w:t>
             </w:r>
             <w:r>
               <w:rPr>
@@ -5093,6 +5434,7 @@
                 <w:szCs w:val="32"/>
                 <w:rtl/>
               </w:rPr>
+              <w:lastRenderedPageBreak/>
               <w:t>مطالعه‌ی بیشتر</w:t>
             </w:r>
           </w:p>
@@ -5152,7 +5494,7 @@
               </w:rPr>
               <w:t xml:space="preserve"> هستن که میتونی توضیحشو رو توی </w:t>
             </w:r>
-            <w:hyperlink r:id="rId27" w:history="1">
+            <w:hyperlink r:id="rId30" w:history="1">
               <w:r>
                 <w:rPr>
                   <w:rFonts w:ascii="Times New Roman" w:eastAsia="Times New Roman" w:hAnsi="Times New Roman" w:cs="B Nazanin"/>
@@ -5274,7 +5616,7 @@
                 <w:rtl/>
               </w:rPr>
             </w:pPr>
-            <w:hyperlink r:id="rId28" w:history="1">
+            <w:hyperlink r:id="rId31" w:history="1">
               <w:r>
                 <w:rPr>
                   <w:rFonts w:ascii="Times New Roman" w:eastAsia="Times New Roman" w:hAnsi="Times New Roman" w:cs="B Nazanin"/>
@@ -5297,7 +5639,7 @@
               </w:rPr>
               <w:t xml:space="preserve"> توضیح دقیق‌تری آورده که می‌تونی بخونی و </w:t>
             </w:r>
-            <w:hyperlink r:id="rId29" w:history="1">
+            <w:hyperlink r:id="rId32" w:history="1">
               <w:r>
                 <w:rPr>
                   <w:rFonts w:ascii="Times New Roman" w:eastAsia="Times New Roman" w:hAnsi="Times New Roman" w:cs="B Nazanin"/>
@@ -5328,7 +5670,7 @@
                 <w:rtl/>
               </w:rPr>
             </w:pPr>
-            <w:hyperlink r:id="rId30" w:history="1">
+            <w:hyperlink r:id="rId33" w:history="1">
               <w:r>
                 <w:rPr>
                   <w:rFonts w:ascii="Times New Roman" w:eastAsia="Times New Roman" w:hAnsi="Times New Roman" w:cs="B Nazanin"/>
@@ -5485,18 +5827,7 @@
                 <w:szCs w:val="32"/>
                 <w:rtl/>
               </w:rPr>
-              <w:t xml:space="preserve"> هست بین درستی و یکپارچگی دیتا و پرفورمنس. </w:t>
-            </w:r>
-            <w:r>
-              <w:rPr>
-                <w:rFonts w:ascii="Times New Roman" w:eastAsia="Times New Roman" w:hAnsi="Times New Roman" w:cs="B Nazanin"/>
-                <w:color w:val="000000"/>
-                <w:sz w:val="32"/>
-                <w:szCs w:val="32"/>
-                <w:rtl/>
-              </w:rPr>
-              <w:lastRenderedPageBreak/>
-              <w:t>ساده‌ترین کار اینکه همون دیکشنری رو یه جوری پیاده کنی که هر کلید یه زمان انقضا داشته باشه و این زمان انقضا رو مقدار معقول و کمی بذاری. یه جوری برنامه رو بنویس که این عدد رو از توی فایل ستینگ جنگو بشه عوضش کرد.</w:t>
+              <w:t xml:space="preserve"> هست بین درستی و یکپارچگی دیتا و پرفورمنس. ساده‌ترین کار اینکه همون دیکشنری رو یه جوری پیاده کنی که هر کلید یه زمان انقضا داشته باشه و این زمان انقضا رو مقدار معقول و کمی بذاری. یه جوری برنامه رو بنویس که این عدد رو از توی فایل ستینگ جنگو بشه عوضش کرد.</w:t>
             </w:r>
           </w:p>
         </w:tc>
@@ -5533,6 +5864,7 @@
           <w:sz w:val="44"/>
           <w:szCs w:val="44"/>
         </w:rPr>
+        <w:lastRenderedPageBreak/>
         <w:t>  DRF (</w:t>
       </w:r>
       <w:r>
@@ -5690,7 +6022,7 @@
               </w:rPr>
               <w:t xml:space="preserve">این </w:t>
             </w:r>
-            <w:hyperlink r:id="rId31" w:history="1">
+            <w:hyperlink r:id="rId34" w:history="1">
               <w:r>
                 <w:rPr>
                   <w:rFonts w:ascii="Times New Roman" w:eastAsia="Times New Roman" w:hAnsi="Times New Roman" w:cs="B Nazanin"/>
@@ -5732,7 +6064,7 @@
               </w:rPr>
               <w:t xml:space="preserve"> مطالعه کن. برای تسلط بیشتر می‌تونی </w:t>
             </w:r>
-            <w:hyperlink r:id="rId32" w:history="1">
+            <w:hyperlink r:id="rId35" w:history="1">
               <w:r>
                 <w:rPr>
                   <w:rFonts w:ascii="Times New Roman" w:eastAsia="Times New Roman" w:hAnsi="Times New Roman" w:cs="B Nazanin"/>
@@ -6269,7 +6601,7 @@
         <w:rFonts w:asciiTheme="minorHAnsi" w:eastAsiaTheme="minorHAnsi" w:hAnsiTheme="minorHAnsi" w:cstheme="minorBidi"/>
         <w:sz w:val="24"/>
         <w:szCs w:val="24"/>
-        <w:lang w:eastAsia="en-US" w:bidi="ar-SA"/>
+        <w:lang w:val="en-US" w:eastAsia="en-US" w:bidi="ar-SA"/>
       </w:rPr>
     </w:rPrDefault>
     <w:pPrDefault/>

--- a/Django/جنگو.docx
+++ b/Django/جنگو.docx
@@ -401,19 +401,36 @@
         </w:rPr>
         <w:t xml:space="preserve">توی این دوره با استفاده از آموزش </w:t>
       </w:r>
-      <w:hyperlink r:id="rId5" w:history="1">
-        <w:r>
-          <w:rPr>
-            <w:rFonts w:ascii="Times New Roman" w:eastAsia="Times New Roman" w:hAnsi="Times New Roman" w:cs="B Nazanin"/>
-            <w:color w:val="1155CC"/>
-            <w:sz w:val="32"/>
-            <w:szCs w:val="32"/>
-            <w:u w:val="single"/>
-            <w:rtl/>
-          </w:rPr>
-          <w:t>سایت رسمی جنگو</w:t>
-        </w:r>
-      </w:hyperlink>
+      <w:r>
+        <w:fldChar w:fldCharType="begin"/>
+      </w:r>
+      <w:r>
+        <w:instrText>HYPERLINK "https://www.djangoproject.com/"</w:instrText>
+      </w:r>
+      <w:r>
+        <w:fldChar w:fldCharType="separate"/>
+      </w:r>
+      <w:r>
+        <w:rPr>
+          <w:rFonts w:ascii="Times New Roman" w:eastAsia="Times New Roman" w:hAnsi="Times New Roman" w:cs="B Nazanin"/>
+          <w:color w:val="1155CC"/>
+          <w:sz w:val="32"/>
+          <w:szCs w:val="32"/>
+          <w:u w:val="single"/>
+          <w:rtl/>
+        </w:rPr>
+        <w:t>سایت رسمی جنگو</w:t>
+      </w:r>
+      <w:r>
+        <w:rPr>
+          <w:rFonts w:ascii="Times New Roman" w:eastAsia="Times New Roman" w:hAnsi="Times New Roman" w:cs="B Nazanin"/>
+          <w:color w:val="1155CC"/>
+          <w:sz w:val="32"/>
+          <w:szCs w:val="32"/>
+          <w:u w:val="single"/>
+        </w:rPr>
+        <w:fldChar w:fldCharType="end"/>
+      </w:r>
       <w:r>
         <w:rPr>
           <w:rFonts w:ascii="Times New Roman" w:eastAsia="Times New Roman" w:hAnsi="Times New Roman" w:cs="B Nazanin"/>
@@ -538,19 +555,36 @@
               </w:rPr>
               <w:t xml:space="preserve">این بخش </w:t>
             </w:r>
-            <w:hyperlink r:id="rId6" w:history="1">
-              <w:r>
-                <w:rPr>
-                  <w:rFonts w:ascii="Times New Roman" w:eastAsia="Times New Roman" w:hAnsi="Times New Roman" w:cs="B Nazanin"/>
-                  <w:color w:val="1155CC"/>
-                  <w:sz w:val="32"/>
-                  <w:szCs w:val="32"/>
-                  <w:u w:val="single"/>
-                  <w:rtl/>
-                </w:rPr>
-                <w:t>آموزش جنگو</w:t>
-              </w:r>
-            </w:hyperlink>
+            <w:r>
+              <w:fldChar w:fldCharType="begin"/>
+            </w:r>
+            <w:r>
+              <w:instrText>HYPERLINK "https://docs.djangoproject.com/en/3.2/intro/tutorial01/"</w:instrText>
+            </w:r>
+            <w:r>
+              <w:fldChar w:fldCharType="separate"/>
+            </w:r>
+            <w:r>
+              <w:rPr>
+                <w:rFonts w:ascii="Times New Roman" w:eastAsia="Times New Roman" w:hAnsi="Times New Roman" w:cs="B Nazanin"/>
+                <w:color w:val="1155CC"/>
+                <w:sz w:val="32"/>
+                <w:szCs w:val="32"/>
+                <w:u w:val="single"/>
+                <w:rtl/>
+              </w:rPr>
+              <w:t>آموزش جنگو</w:t>
+            </w:r>
+            <w:r>
+              <w:rPr>
+                <w:rFonts w:ascii="Times New Roman" w:eastAsia="Times New Roman" w:hAnsi="Times New Roman" w:cs="B Nazanin"/>
+                <w:color w:val="1155CC"/>
+                <w:sz w:val="32"/>
+                <w:szCs w:val="32"/>
+                <w:u w:val="single"/>
+              </w:rPr>
+              <w:fldChar w:fldCharType="end"/>
+            </w:r>
             <w:r>
               <w:rPr>
                 <w:rFonts w:ascii="Times New Roman" w:eastAsia="Times New Roman" w:hAnsi="Times New Roman" w:cs="B Nazanin"/>
@@ -561,6 +595,7 @@
               </w:rPr>
               <w:t xml:space="preserve"> را برای آشنایی با ساختار کلی فریم‌ورک جنگو مطالعه کن و مطابق اون یک پروژه و یک اپ بساز و اون را با استفاده از دستور </w:t>
             </w:r>
+            <w:proofErr w:type="spellStart"/>
             <w:r>
               <w:rPr>
                 <w:rFonts w:ascii="Times New Roman" w:eastAsia="Times New Roman" w:hAnsi="Times New Roman" w:cs="B Nazanin"/>
@@ -570,6 +605,7 @@
               </w:rPr>
               <w:t>runserver</w:t>
             </w:r>
+            <w:proofErr w:type="spellEnd"/>
             <w:r>
               <w:rPr>
                 <w:rFonts w:ascii="Times New Roman" w:eastAsia="Times New Roman" w:hAnsi="Times New Roman" w:cs="B Nazanin"/>
@@ -695,7 +731,7 @@
                     </pic:cNvPicPr>
                   </pic:nvPicPr>
                   <pic:blipFill>
-                    <a:blip r:embed="rId7">
+                    <a:blip r:embed="rId5">
                       <a:extLst>
                         <a:ext uri="{28A0092B-C50C-407E-A947-70E740481C1C}">
                           <a14:useLocalDpi xmlns:a14="http://schemas.microsoft.com/office/drawing/2010/main" val="0"/>
@@ -882,19 +918,36 @@
               </w:rPr>
               <w:t xml:space="preserve"> این </w:t>
             </w:r>
-            <w:hyperlink r:id="rId8" w:history="1">
-              <w:r>
-                <w:rPr>
-                  <w:rFonts w:ascii="Times New Roman" w:eastAsia="Times New Roman" w:hAnsi="Times New Roman" w:cs="B Nazanin"/>
-                  <w:color w:val="1155CC"/>
-                  <w:sz w:val="32"/>
-                  <w:szCs w:val="32"/>
-                  <w:u w:val="single"/>
-                  <w:rtl/>
-                </w:rPr>
-                <w:t>مقاله</w:t>
-              </w:r>
-            </w:hyperlink>
+            <w:r>
+              <w:fldChar w:fldCharType="begin"/>
+            </w:r>
+            <w:r>
+              <w:instrText>HYPERLINK "https://www.fullstackpython.com/object-relational-mappers-orms.html"</w:instrText>
+            </w:r>
+            <w:r>
+              <w:fldChar w:fldCharType="separate"/>
+            </w:r>
+            <w:r>
+              <w:rPr>
+                <w:rFonts w:ascii="Times New Roman" w:eastAsia="Times New Roman" w:hAnsi="Times New Roman" w:cs="B Nazanin"/>
+                <w:color w:val="1155CC"/>
+                <w:sz w:val="32"/>
+                <w:szCs w:val="32"/>
+                <w:u w:val="single"/>
+                <w:rtl/>
+              </w:rPr>
+              <w:t>مقاله</w:t>
+            </w:r>
+            <w:r>
+              <w:rPr>
+                <w:rFonts w:ascii="Times New Roman" w:eastAsia="Times New Roman" w:hAnsi="Times New Roman" w:cs="B Nazanin"/>
+                <w:color w:val="1155CC"/>
+                <w:sz w:val="32"/>
+                <w:szCs w:val="32"/>
+                <w:u w:val="single"/>
+              </w:rPr>
+              <w:fldChar w:fldCharType="end"/>
+            </w:r>
             <w:r>
               <w:rPr>
                 <w:rFonts w:ascii="Times New Roman" w:eastAsia="Times New Roman" w:hAnsi="Times New Roman" w:cs="B Nazanin"/>
@@ -947,6 +1000,7 @@
         </w:rPr>
         <w:t xml:space="preserve"> تعریف کنیم و با استفاده از دستورهای </w:t>
       </w:r>
+      <w:proofErr w:type="spellStart"/>
       <w:r>
         <w:rPr>
           <w:rFonts w:ascii="Times New Roman" w:eastAsia="Times New Roman" w:hAnsi="Times New Roman" w:cs="B Nazanin"/>
@@ -956,6 +1010,7 @@
         </w:rPr>
         <w:t>makemigrations</w:t>
       </w:r>
+      <w:proofErr w:type="spellEnd"/>
       <w:r>
         <w:rPr>
           <w:rFonts w:ascii="Times New Roman" w:eastAsia="Times New Roman" w:hAnsi="Times New Roman" w:cs="B Nazanin"/>
@@ -1139,7 +1194,7 @@
               </w:rPr>
               <w:t xml:space="preserve"> </w:t>
             </w:r>
-            <w:hyperlink r:id="rId9" w:history="1">
+            <w:hyperlink r:id="rId6" w:history="1">
               <w:r>
                 <w:rPr>
                   <w:rFonts w:ascii="Times New Roman" w:eastAsia="Times New Roman" w:hAnsi="Times New Roman" w:cs="B Nazanin"/>
@@ -1162,6 +1217,7 @@
               </w:rPr>
               <w:t xml:space="preserve"> را برای آشنایی با نحوه‌ی ساخت مدل در دیتابیس با جنگو مطالعه کن. کانکشن پروژه‌ی خودت رو برای یک دیتابیس </w:t>
             </w:r>
+            <w:proofErr w:type="spellStart"/>
             <w:r>
               <w:rPr>
                 <w:rFonts w:ascii="Times New Roman" w:eastAsia="Times New Roman" w:hAnsi="Times New Roman" w:cs="B Nazanin"/>
@@ -1171,6 +1227,7 @@
               </w:rPr>
               <w:t>postgres</w:t>
             </w:r>
+            <w:proofErr w:type="spellEnd"/>
             <w:r>
               <w:rPr>
                 <w:rFonts w:ascii="Times New Roman" w:eastAsia="Times New Roman" w:hAnsi="Times New Roman" w:cs="B Nazanin"/>
@@ -1291,19 +1348,36 @@
               </w:rPr>
               <w:t xml:space="preserve"> و خوبی‌هاش می‌تونی این </w:t>
             </w:r>
-            <w:hyperlink r:id="rId10" w:history="1">
-              <w:r>
-                <w:rPr>
-                  <w:rFonts w:ascii="Times New Roman" w:eastAsia="Times New Roman" w:hAnsi="Times New Roman" w:cs="B Nazanin"/>
-                  <w:color w:val="1155CC"/>
-                  <w:sz w:val="32"/>
-                  <w:szCs w:val="32"/>
-                  <w:u w:val="single"/>
-                  <w:rtl/>
-                </w:rPr>
-                <w:t>مقاله</w:t>
-              </w:r>
-            </w:hyperlink>
+            <w:r>
+              <w:fldChar w:fldCharType="begin"/>
+            </w:r>
+            <w:r>
+              <w:instrText>HYPERLINK "https://realpython.com/django-migrations-a-primer/"</w:instrText>
+            </w:r>
+            <w:r>
+              <w:fldChar w:fldCharType="separate"/>
+            </w:r>
+            <w:r>
+              <w:rPr>
+                <w:rFonts w:ascii="Times New Roman" w:eastAsia="Times New Roman" w:hAnsi="Times New Roman" w:cs="B Nazanin"/>
+                <w:color w:val="1155CC"/>
+                <w:sz w:val="32"/>
+                <w:szCs w:val="32"/>
+                <w:u w:val="single"/>
+                <w:rtl/>
+              </w:rPr>
+              <w:t>مقاله</w:t>
+            </w:r>
+            <w:r>
+              <w:rPr>
+                <w:rFonts w:ascii="Times New Roman" w:eastAsia="Times New Roman" w:hAnsi="Times New Roman" w:cs="B Nazanin"/>
+                <w:color w:val="1155CC"/>
+                <w:sz w:val="32"/>
+                <w:szCs w:val="32"/>
+                <w:u w:val="single"/>
+              </w:rPr>
+              <w:fldChar w:fldCharType="end"/>
+            </w:r>
             <w:r>
               <w:rPr>
                 <w:rFonts w:ascii="Times New Roman" w:eastAsia="Times New Roman" w:hAnsi="Times New Roman" w:cs="B Nazanin"/>
@@ -1481,7 +1555,7 @@
               </w:rPr>
               <w:t xml:space="preserve"> </w:t>
             </w:r>
-            <w:hyperlink r:id="rId11" w:history="1">
+            <w:hyperlink r:id="rId7" w:history="1">
               <w:r>
                 <w:rPr>
                   <w:rFonts w:ascii="Times New Roman" w:eastAsia="Times New Roman" w:hAnsi="Times New Roman" w:cs="B Nazanin"/>
@@ -1623,7 +1697,7 @@
               </w:rPr>
               <w:t xml:space="preserve"> </w:t>
             </w:r>
-            <w:hyperlink r:id="rId12" w:history="1">
+            <w:hyperlink r:id="rId8" w:history="1">
               <w:r>
                 <w:rPr>
                   <w:rFonts w:ascii="Times New Roman" w:eastAsia="Times New Roman" w:hAnsi="Times New Roman" w:cs="B Nazanin"/>
@@ -1980,8 +2054,79 @@
                       <w:sz w:val="32"/>
                       <w:szCs w:val="32"/>
                     </w:rPr>
-                    <w:t>user(fk to django django.contrib.auth.models.User), application, text, status, creation_date</w:t>
+                    <w:t>user(</w:t>
                   </w:r>
+                  <w:proofErr w:type="spellStart"/>
+                  <w:r>
+                    <w:rPr>
+                      <w:rFonts w:ascii="Times New Roman" w:eastAsia="Times New Roman" w:hAnsi="Times New Roman" w:cs="B Nazanin"/>
+                      <w:color w:val="000000"/>
+                      <w:sz w:val="32"/>
+                      <w:szCs w:val="32"/>
+                    </w:rPr>
+                    <w:t>fk</w:t>
+                  </w:r>
+                  <w:proofErr w:type="spellEnd"/>
+                  <w:r>
+                    <w:rPr>
+                      <w:rFonts w:ascii="Times New Roman" w:eastAsia="Times New Roman" w:hAnsi="Times New Roman" w:cs="B Nazanin"/>
+                      <w:color w:val="000000"/>
+                      <w:sz w:val="32"/>
+                      <w:szCs w:val="32"/>
+                    </w:rPr>
+                    <w:t xml:space="preserve"> to </w:t>
+                  </w:r>
+                  <w:proofErr w:type="spellStart"/>
+                  <w:r>
+                    <w:rPr>
+                      <w:rFonts w:ascii="Times New Roman" w:eastAsia="Times New Roman" w:hAnsi="Times New Roman" w:cs="B Nazanin"/>
+                      <w:color w:val="000000"/>
+                      <w:sz w:val="32"/>
+                      <w:szCs w:val="32"/>
+                    </w:rPr>
+                    <w:t>django</w:t>
+                  </w:r>
+                  <w:proofErr w:type="spellEnd"/>
+                  <w:r>
+                    <w:rPr>
+                      <w:rFonts w:ascii="Times New Roman" w:eastAsia="Times New Roman" w:hAnsi="Times New Roman" w:cs="B Nazanin"/>
+                      <w:color w:val="000000"/>
+                      <w:sz w:val="32"/>
+                      <w:szCs w:val="32"/>
+                    </w:rPr>
+                    <w:t xml:space="preserve"> </w:t>
+                  </w:r>
+                  <w:proofErr w:type="spellStart"/>
+                  <w:r>
+                    <w:rPr>
+                      <w:rFonts w:ascii="Times New Roman" w:eastAsia="Times New Roman" w:hAnsi="Times New Roman" w:cs="B Nazanin"/>
+                      <w:color w:val="000000"/>
+                      <w:sz w:val="32"/>
+                      <w:szCs w:val="32"/>
+                    </w:rPr>
+                    <w:t>django.contrib.auth.models.User</w:t>
+                  </w:r>
+                  <w:proofErr w:type="spellEnd"/>
+                  <w:r>
+                    <w:rPr>
+                      <w:rFonts w:ascii="Times New Roman" w:eastAsia="Times New Roman" w:hAnsi="Times New Roman" w:cs="B Nazanin"/>
+                      <w:color w:val="000000"/>
+                      <w:sz w:val="32"/>
+                      <w:szCs w:val="32"/>
+                    </w:rPr>
+                    <w:t xml:space="preserve">), application, text, status, </w:t>
+                  </w:r>
+                  <w:proofErr w:type="spellStart"/>
+                  <w:r>
+                    <w:rPr>
+                      <w:rFonts w:ascii="Times New Roman" w:eastAsia="Times New Roman" w:hAnsi="Times New Roman" w:cs="B Nazanin"/>
+                      <w:color w:val="000000"/>
+                      <w:sz w:val="32"/>
+                      <w:szCs w:val="32"/>
+                    </w:rPr>
+                    <w:t>creation_date</w:t>
+                  </w:r>
+                  <w:proofErr w:type="spellEnd"/>
                 </w:p>
               </w:tc>
               <w:tc>
@@ -2058,18 +2203,35 @@
               </w:rPr>
               <w:t xml:space="preserve"> از </w:t>
             </w:r>
-            <w:hyperlink r:id="rId13" w:anchor="choices" w:history="1">
-              <w:r>
-                <w:rPr>
-                  <w:rFonts w:ascii="Times New Roman" w:eastAsia="Times New Roman" w:hAnsi="Times New Roman" w:cs="B Nazanin"/>
-                  <w:color w:val="1155CC"/>
-                  <w:sz w:val="32"/>
-                  <w:szCs w:val="32"/>
-                  <w:u w:val="single"/>
-                </w:rPr>
-                <w:t>choices</w:t>
-              </w:r>
-            </w:hyperlink>
+            <w:r>
+              <w:fldChar w:fldCharType="begin"/>
+            </w:r>
+            <w:r>
+              <w:instrText>HYPERLINK "https://docs.djangoproject.com/en/4.0/ref/models/fields/" \l "choices"</w:instrText>
+            </w:r>
+            <w:r>
+              <w:fldChar w:fldCharType="separate"/>
+            </w:r>
+            <w:r>
+              <w:rPr>
+                <w:rFonts w:ascii="Times New Roman" w:eastAsia="Times New Roman" w:hAnsi="Times New Roman" w:cs="B Nazanin"/>
+                <w:color w:val="1155CC"/>
+                <w:sz w:val="32"/>
+                <w:szCs w:val="32"/>
+                <w:u w:val="single"/>
+              </w:rPr>
+              <w:t>choices</w:t>
+            </w:r>
+            <w:r>
+              <w:rPr>
+                <w:rFonts w:ascii="Times New Roman" w:eastAsia="Times New Roman" w:hAnsi="Times New Roman" w:cs="B Nazanin"/>
+                <w:color w:val="1155CC"/>
+                <w:sz w:val="32"/>
+                <w:szCs w:val="32"/>
+                <w:u w:val="single"/>
+              </w:rPr>
+              <w:fldChar w:fldCharType="end"/>
+            </w:r>
             <w:r>
               <w:rPr>
                 <w:rFonts w:ascii="Times New Roman" w:eastAsia="Times New Roman" w:hAnsi="Times New Roman" w:cs="B Nazanin"/>
@@ -2298,7 +2460,7 @@
               </w:rPr>
               <w:t xml:space="preserve"> </w:t>
             </w:r>
-            <w:hyperlink r:id="rId14" w:history="1">
+            <w:hyperlink r:id="rId9" w:history="1">
               <w:r>
                 <w:rPr>
                   <w:rFonts w:ascii="Times New Roman" w:eastAsia="Times New Roman" w:hAnsi="Times New Roman" w:cs="B Nazanin"/>
@@ -2441,7 +2603,7 @@
               </w:rPr>
               <w:t xml:space="preserve"> </w:t>
             </w:r>
-            <w:hyperlink r:id="rId15" w:history="1">
+            <w:hyperlink r:id="rId10" w:history="1">
               <w:r>
                 <w:rPr>
                   <w:rFonts w:ascii="Times New Roman" w:eastAsia="Times New Roman" w:hAnsi="Times New Roman" w:cs="B Nazanin"/>
@@ -2498,9 +2660,14 @@
     <w:p>
       <w:pPr>
         <w:bidi/>
-        <w:rPr>
-          <w:rFonts w:ascii="Times New Roman" w:eastAsia="Times New Roman" w:hAnsi="Times New Roman" w:cs="B Nazanin"/>
-          <w:color w:val="000000"/>
+        <w:jc w:val="both"/>
+        <w:rPr>
+          <w:rFonts w:ascii="Times New Roman" w:eastAsia="Times New Roman" w:hAnsi="Times New Roman" w:cs="B Nazanin"/>
+          <w:color w:val="000000"/>
+          <w:sz w:val="32"/>
+          <w:szCs w:val="32"/>
+          <w:rtl/>
+          <w:lang w:bidi="fa-IR"/>
         </w:rPr>
       </w:pPr>
       <w:r>
@@ -2588,6 +2755,320 @@
           <w:rtl/>
         </w:rPr>
         <w:t xml:space="preserve"> جنگو ویژگی‌های مورد نیازمون رو بدون پیاده‌سازی و با ارث‌بری داشته باشیم.</w:t>
+      </w:r>
+      <w:r>
+        <w:rPr>
+          <w:rFonts w:ascii="Times New Roman" w:eastAsia="Times New Roman" w:hAnsi="Times New Roman" w:cs="B Nazanin" w:hint="cs"/>
+          <w:color w:val="000000"/>
+          <w:sz w:val="32"/>
+          <w:szCs w:val="32"/>
+          <w:rtl/>
+          <w:lang w:bidi="fa-IR"/>
+        </w:rPr>
+        <w:t xml:space="preserve"> </w:t>
+      </w:r>
+    </w:p>
+    <w:p>
+      <w:pPr>
+        <w:bidi/>
+        <w:jc w:val="both"/>
+        <w:rPr>
+          <w:rFonts w:ascii="Times New Roman" w:eastAsia="Times New Roman" w:hAnsi="Times New Roman" w:cs="B Nazanin" w:hint="cs"/>
+          <w:color w:val="000000"/>
+          <w:sz w:val="28"/>
+          <w:szCs w:val="28"/>
+          <w:lang w:bidi="fa-IR"/>
+        </w:rPr>
+      </w:pPr>
+      <w:r>
+        <w:rPr>
+          <w:rFonts w:ascii="Times New Roman" w:eastAsia="Times New Roman" w:hAnsi="Times New Roman" w:cs="B Nazanin" w:hint="cs"/>
+          <w:color w:val="000000"/>
+          <w:sz w:val="28"/>
+          <w:szCs w:val="28"/>
+          <w:rtl/>
+          <w:lang w:bidi="fa-IR"/>
+        </w:rPr>
+        <w:t xml:space="preserve">جنگو یک </w:t>
+      </w:r>
+      <w:r>
+        <w:rPr>
+          <w:rFonts w:ascii="Times New Roman" w:eastAsia="Times New Roman" w:hAnsi="Times New Roman" w:cs="B Nazanin"/>
+          <w:color w:val="000000"/>
+          <w:sz w:val="28"/>
+          <w:szCs w:val="28"/>
+          <w:lang w:bidi="fa-IR"/>
+        </w:rPr>
+        <w:t>template</w:t>
+      </w:r>
+      <w:r>
+        <w:rPr>
+          <w:rFonts w:ascii="Times New Roman" w:eastAsia="Times New Roman" w:hAnsi="Times New Roman" w:cs="B Nazanin" w:hint="cs"/>
+          <w:color w:val="000000"/>
+          <w:sz w:val="28"/>
+          <w:szCs w:val="28"/>
+          <w:rtl/>
+          <w:lang w:bidi="fa-IR"/>
+        </w:rPr>
+        <w:t xml:space="preserve"> داره که اونجا میتونی کدهای </w:t>
+      </w:r>
+      <w:proofErr w:type="spellStart"/>
+      <w:r>
+        <w:rPr>
+          <w:rFonts w:ascii="Times New Roman" w:eastAsia="Times New Roman" w:hAnsi="Times New Roman" w:cs="B Nazanin"/>
+          <w:color w:val="000000"/>
+          <w:sz w:val="28"/>
+          <w:szCs w:val="28"/>
+          <w:lang w:bidi="fa-IR"/>
+        </w:rPr>
+        <w:t>html,css</w:t>
+      </w:r>
+      <w:proofErr w:type="spellEnd"/>
+      <w:r>
+        <w:rPr>
+          <w:rFonts w:ascii="Times New Roman" w:eastAsia="Times New Roman" w:hAnsi="Times New Roman" w:cs="B Nazanin" w:hint="cs"/>
+          <w:color w:val="000000"/>
+          <w:sz w:val="28"/>
+          <w:szCs w:val="28"/>
+          <w:rtl/>
+          <w:lang w:bidi="fa-IR"/>
+        </w:rPr>
+        <w:t xml:space="preserve"> بزنی امکانات جالبی داره میتونی توش </w:t>
+      </w:r>
+      <w:r>
+        <w:rPr>
+          <w:rFonts w:ascii="Times New Roman" w:eastAsia="Times New Roman" w:hAnsi="Times New Roman" w:cs="B Nazanin"/>
+          <w:color w:val="000000"/>
+          <w:sz w:val="28"/>
+          <w:szCs w:val="28"/>
+          <w:lang w:bidi="fa-IR"/>
+        </w:rPr>
+        <w:t>for</w:t>
+      </w:r>
+      <w:r>
+        <w:rPr>
+          <w:rFonts w:ascii="Times New Roman" w:eastAsia="Times New Roman" w:hAnsi="Times New Roman" w:cs="B Nazanin" w:hint="cs"/>
+          <w:color w:val="000000"/>
+          <w:sz w:val="28"/>
+          <w:szCs w:val="28"/>
+          <w:rtl/>
+          <w:lang w:bidi="fa-IR"/>
+        </w:rPr>
+        <w:t xml:space="preserve"> بزنی </w:t>
+      </w:r>
+      <w:r>
+        <w:rPr>
+          <w:rFonts w:ascii="Times New Roman" w:eastAsia="Times New Roman" w:hAnsi="Times New Roman" w:cs="B Nazanin"/>
+          <w:color w:val="000000"/>
+          <w:sz w:val="28"/>
+          <w:szCs w:val="28"/>
+          <w:lang w:bidi="fa-IR"/>
+        </w:rPr>
+        <w:t>if</w:t>
+      </w:r>
+      <w:r>
+        <w:rPr>
+          <w:rFonts w:ascii="Times New Roman" w:eastAsia="Times New Roman" w:hAnsi="Times New Roman" w:cs="B Nazanin" w:hint="cs"/>
+          <w:color w:val="000000"/>
+          <w:sz w:val="28"/>
+          <w:szCs w:val="28"/>
+          <w:rtl/>
+          <w:lang w:bidi="fa-IR"/>
+        </w:rPr>
+        <w:t xml:space="preserve"> بذاری و حتی ارث بری نیز داشته باشی مثلا میخوای یه بنر همیشه بالای صفحت باشه اینجا میتونی یک کلاس </w:t>
+      </w:r>
+      <w:r>
+        <w:rPr>
+          <w:rFonts w:ascii="Times New Roman" w:eastAsia="Times New Roman" w:hAnsi="Times New Roman" w:cs="B Nazanin"/>
+          <w:color w:val="000000"/>
+          <w:sz w:val="28"/>
+          <w:szCs w:val="28"/>
+          <w:lang w:bidi="fa-IR"/>
+        </w:rPr>
+        <w:t>base</w:t>
+      </w:r>
+      <w:r>
+        <w:rPr>
+          <w:rFonts w:ascii="Times New Roman" w:eastAsia="Times New Roman" w:hAnsi="Times New Roman" w:cs="B Nazanin" w:hint="cs"/>
+          <w:color w:val="000000"/>
+          <w:sz w:val="28"/>
+          <w:szCs w:val="28"/>
+          <w:rtl/>
+          <w:lang w:bidi="fa-IR"/>
+        </w:rPr>
+        <w:t xml:space="preserve"> بنویسی و بقیه فایل های </w:t>
+      </w:r>
+      <w:r>
+        <w:rPr>
+          <w:rFonts w:ascii="Times New Roman" w:eastAsia="Times New Roman" w:hAnsi="Times New Roman" w:cs="B Nazanin"/>
+          <w:color w:val="000000"/>
+          <w:sz w:val="28"/>
+          <w:szCs w:val="28"/>
+          <w:lang w:bidi="fa-IR"/>
+        </w:rPr>
+        <w:t>html</w:t>
+      </w:r>
+      <w:r>
+        <w:rPr>
+          <w:rFonts w:ascii="Times New Roman" w:eastAsia="Times New Roman" w:hAnsi="Times New Roman" w:cs="B Nazanin" w:hint="cs"/>
+          <w:color w:val="000000"/>
+          <w:sz w:val="28"/>
+          <w:szCs w:val="28"/>
+          <w:rtl/>
+          <w:lang w:bidi="fa-IR"/>
+        </w:rPr>
+        <w:t xml:space="preserve"> از ان ارث بری بکنند.</w:t>
+      </w:r>
+      <w:r>
+        <w:rPr>
+          <w:rFonts w:ascii="Times New Roman" w:eastAsia="Times New Roman" w:hAnsi="Times New Roman" w:cs="B Nazanin"/>
+          <w:color w:val="000000"/>
+          <w:sz w:val="28"/>
+          <w:szCs w:val="28"/>
+          <w:lang w:bidi="fa-IR"/>
+        </w:rPr>
+        <w:t xml:space="preserve"> </w:t>
+      </w:r>
+      <w:r>
+        <w:rPr>
+          <w:rFonts w:ascii="Times New Roman" w:eastAsia="Times New Roman" w:hAnsi="Times New Roman" w:cs="B Nazanin" w:hint="cs"/>
+          <w:color w:val="000000"/>
+          <w:sz w:val="28"/>
+          <w:szCs w:val="28"/>
+          <w:rtl/>
+          <w:lang w:bidi="fa-IR"/>
+        </w:rPr>
+        <w:t xml:space="preserve"> درباره </w:t>
+      </w:r>
+      <w:proofErr w:type="spellStart"/>
+      <w:r>
+        <w:rPr>
+          <w:rFonts w:ascii="Times New Roman" w:eastAsia="Times New Roman" w:hAnsi="Times New Roman" w:cs="B Nazanin"/>
+          <w:color w:val="000000"/>
+          <w:sz w:val="28"/>
+          <w:szCs w:val="28"/>
+          <w:lang w:bidi="fa-IR"/>
+        </w:rPr>
+        <w:t>mixin</w:t>
+      </w:r>
+      <w:proofErr w:type="spellEnd"/>
+      <w:r>
+        <w:rPr>
+          <w:rFonts w:ascii="Times New Roman" w:eastAsia="Times New Roman" w:hAnsi="Times New Roman" w:cs="B Nazanin" w:hint="cs"/>
+          <w:color w:val="000000"/>
+          <w:sz w:val="28"/>
+          <w:szCs w:val="28"/>
+          <w:rtl/>
+          <w:lang w:bidi="fa-IR"/>
+        </w:rPr>
+        <w:t xml:space="preserve"> ها هم به نظرم خوبه که از این </w:t>
+      </w:r>
+      <w:r>
+        <w:rPr>
+          <w:rFonts w:ascii="Times New Roman" w:eastAsia="Times New Roman" w:hAnsi="Times New Roman" w:cs="B Nazanin"/>
+          <w:color w:val="000000"/>
+          <w:sz w:val="28"/>
+          <w:szCs w:val="28"/>
+          <w:rtl/>
+          <w:lang w:bidi="fa-IR"/>
+        </w:rPr>
+        <w:fldChar w:fldCharType="begin"/>
+      </w:r>
+      <w:r>
+        <w:rPr>
+          <w:rFonts w:ascii="Times New Roman" w:eastAsia="Times New Roman" w:hAnsi="Times New Roman" w:cs="B Nazanin" w:hint="cs"/>
+          <w:color w:val="000000"/>
+          <w:sz w:val="28"/>
+          <w:szCs w:val="28"/>
+          <w:lang w:bidi="fa-IR"/>
+        </w:rPr>
+        <w:instrText>HYPERLINK</w:instrText>
+      </w:r>
+      <w:r>
+        <w:rPr>
+          <w:rFonts w:ascii="Times New Roman" w:eastAsia="Times New Roman" w:hAnsi="Times New Roman" w:cs="B Nazanin" w:hint="cs"/>
+          <w:color w:val="000000"/>
+          <w:sz w:val="28"/>
+          <w:szCs w:val="28"/>
+          <w:rtl/>
+          <w:lang w:bidi="fa-IR"/>
+        </w:rPr>
+        <w:instrText xml:space="preserve"> "</w:instrText>
+      </w:r>
+      <w:r>
+        <w:rPr>
+          <w:rFonts w:ascii="Times New Roman" w:eastAsia="Times New Roman" w:hAnsi="Times New Roman" w:cs="B Nazanin" w:hint="cs"/>
+          <w:color w:val="000000"/>
+          <w:sz w:val="28"/>
+          <w:szCs w:val="28"/>
+          <w:lang w:bidi="fa-IR"/>
+        </w:rPr>
+        <w:instrText>https://docs.djangoproject.com/en/5.0/topics/class-based-views/mixins</w:instrText>
+      </w:r>
+      <w:r>
+        <w:rPr>
+          <w:rFonts w:ascii="Times New Roman" w:eastAsia="Times New Roman" w:hAnsi="Times New Roman" w:cs="B Nazanin" w:hint="cs"/>
+          <w:color w:val="000000"/>
+          <w:sz w:val="28"/>
+          <w:szCs w:val="28"/>
+          <w:rtl/>
+          <w:lang w:bidi="fa-IR"/>
+        </w:rPr>
+        <w:instrText>/"</w:instrText>
+      </w:r>
+      <w:r>
+        <w:rPr>
+          <w:rFonts w:ascii="Times New Roman" w:eastAsia="Times New Roman" w:hAnsi="Times New Roman" w:cs="B Nazanin"/>
+          <w:color w:val="000000"/>
+          <w:sz w:val="28"/>
+          <w:szCs w:val="28"/>
+          <w:rtl/>
+          <w:lang w:bidi="fa-IR"/>
+        </w:rPr>
+      </w:r>
+      <w:r>
+        <w:rPr>
+          <w:rFonts w:ascii="Times New Roman" w:eastAsia="Times New Roman" w:hAnsi="Times New Roman" w:cs="B Nazanin"/>
+          <w:color w:val="000000"/>
+          <w:sz w:val="28"/>
+          <w:szCs w:val="28"/>
+          <w:rtl/>
+          <w:lang w:bidi="fa-IR"/>
+        </w:rPr>
+        <w:fldChar w:fldCharType="separate"/>
+      </w:r>
+      <w:r>
+        <w:rPr>
+          <w:rStyle w:val="Hyperlink"/>
+          <w:rFonts w:ascii="Times New Roman" w:eastAsia="Times New Roman" w:hAnsi="Times New Roman" w:cs="B Nazanin" w:hint="cs"/>
+          <w:sz w:val="28"/>
+          <w:szCs w:val="28"/>
+          <w:rtl/>
+          <w:lang w:bidi="fa-IR"/>
+        </w:rPr>
+        <w:t>لینک</w:t>
+      </w:r>
+      <w:r>
+        <w:rPr>
+          <w:rFonts w:ascii="Times New Roman" w:eastAsia="Times New Roman" w:hAnsi="Times New Roman" w:cs="B Nazanin"/>
+          <w:color w:val="000000"/>
+          <w:sz w:val="28"/>
+          <w:szCs w:val="28"/>
+          <w:rtl/>
+          <w:lang w:bidi="fa-IR"/>
+        </w:rPr>
+        <w:fldChar w:fldCharType="end"/>
+      </w:r>
+      <w:r>
+        <w:rPr>
+          <w:rFonts w:ascii="Times New Roman" w:eastAsia="Times New Roman" w:hAnsi="Times New Roman" w:cs="B Nazanin" w:hint="cs"/>
+          <w:color w:val="000000"/>
+          <w:sz w:val="28"/>
+          <w:szCs w:val="28"/>
+          <w:rtl/>
+          <w:lang w:bidi="fa-IR"/>
+        </w:rPr>
+        <w:t xml:space="preserve"> بخونی.</w:t>
       </w:r>
     </w:p>
     <w:tbl>
@@ -2647,19 +3128,36 @@
               </w:rPr>
               <w:t xml:space="preserve">این </w:t>
             </w:r>
-            <w:hyperlink r:id="rId16" w:history="1">
-              <w:r>
-                <w:rPr>
-                  <w:rFonts w:ascii="Times New Roman" w:eastAsia="Times New Roman" w:hAnsi="Times New Roman" w:cs="B Nazanin"/>
-                  <w:color w:val="1155CC"/>
-                  <w:sz w:val="32"/>
-                  <w:szCs w:val="32"/>
-                  <w:u w:val="single"/>
-                  <w:rtl/>
-                </w:rPr>
-                <w:t>مقاله</w:t>
-              </w:r>
-            </w:hyperlink>
+            <w:r>
+              <w:fldChar w:fldCharType="begin"/>
+            </w:r>
+            <w:r>
+              <w:instrText>HYPERLINK "https://medium.com/@ksarthak4ever/django-class-based-views-vs-function-based-view-e74b47b2e41b"</w:instrText>
+            </w:r>
+            <w:r>
+              <w:fldChar w:fldCharType="separate"/>
+            </w:r>
+            <w:r>
+              <w:rPr>
+                <w:rFonts w:ascii="Times New Roman" w:eastAsia="Times New Roman" w:hAnsi="Times New Roman" w:cs="B Nazanin"/>
+                <w:color w:val="1155CC"/>
+                <w:sz w:val="32"/>
+                <w:szCs w:val="32"/>
+                <w:u w:val="single"/>
+                <w:rtl/>
+              </w:rPr>
+              <w:t>مقاله</w:t>
+            </w:r>
+            <w:r>
+              <w:rPr>
+                <w:rFonts w:ascii="Times New Roman" w:eastAsia="Times New Roman" w:hAnsi="Times New Roman" w:cs="B Nazanin"/>
+                <w:color w:val="1155CC"/>
+                <w:sz w:val="32"/>
+                <w:szCs w:val="32"/>
+                <w:u w:val="single"/>
+              </w:rPr>
+              <w:fldChar w:fldCharType="end"/>
+            </w:r>
             <w:r>
               <w:rPr>
                 <w:rFonts w:ascii="Times New Roman" w:eastAsia="Times New Roman" w:hAnsi="Times New Roman" w:cs="B Nazanin"/>
@@ -2777,6 +3275,7 @@
               </w:rPr>
               <w:t xml:space="preserve">توی تمرین‌های زیر زیبا بودن اینترفیس زیاد مهم نیست. واسه همین وقتت رو خیلی سر </w:t>
             </w:r>
+            <w:proofErr w:type="spellStart"/>
             <w:r>
               <w:rPr>
                 <w:rFonts w:ascii="Times New Roman" w:eastAsia="Times New Roman" w:hAnsi="Times New Roman" w:cs="B Nazanin"/>
@@ -2786,6 +3285,7 @@
               </w:rPr>
               <w:t>css</w:t>
             </w:r>
+            <w:proofErr w:type="spellEnd"/>
             <w:r>
               <w:rPr>
                 <w:rFonts w:ascii="Times New Roman" w:eastAsia="Times New Roman" w:hAnsi="Times New Roman" w:cs="B Nazanin"/>
@@ -2850,19 +3350,36 @@
               </w:rPr>
               <w:t xml:space="preserve">توی همون صفحه‌ی نظرات اپ یه فرم برای اضافه کردن نظر باشه. اگه کاربر نظر رو ثبت کرد به همون صفحه برگرده و کامنت خودش رو با هر وضعیتی که داره ببینه. برای لاگین کردن کاربر از تمپلیت‌های آماده‌ی جنگو استفاده کن. خوبه از همین الان حواست به موارد امنیتی باشه. مثلا توی </w:t>
             </w:r>
-            <w:hyperlink r:id="rId17" w:history="1">
-              <w:r>
-                <w:rPr>
-                  <w:rFonts w:ascii="Times New Roman" w:eastAsia="Times New Roman" w:hAnsi="Times New Roman" w:cs="B Nazanin"/>
-                  <w:color w:val="1155CC"/>
-                  <w:sz w:val="32"/>
-                  <w:szCs w:val="32"/>
-                  <w:u w:val="single"/>
-                  <w:rtl/>
-                </w:rPr>
-                <w:t>این داک</w:t>
-              </w:r>
-            </w:hyperlink>
+            <w:r>
+              <w:fldChar w:fldCharType="begin"/>
+            </w:r>
+            <w:r>
+              <w:instrText>HYPERLINK "https://github.com/OWASP/CheatSheetSeries/blob/master/cheatsheets/Input_Validation_Cheat_Sheet.md"</w:instrText>
+            </w:r>
+            <w:r>
+              <w:fldChar w:fldCharType="separate"/>
+            </w:r>
+            <w:r>
+              <w:rPr>
+                <w:rFonts w:ascii="Times New Roman" w:eastAsia="Times New Roman" w:hAnsi="Times New Roman" w:cs="B Nazanin"/>
+                <w:color w:val="1155CC"/>
+                <w:sz w:val="32"/>
+                <w:szCs w:val="32"/>
+                <w:u w:val="single"/>
+                <w:rtl/>
+              </w:rPr>
+              <w:t>این داک</w:t>
+            </w:r>
+            <w:r>
+              <w:rPr>
+                <w:rFonts w:ascii="Times New Roman" w:eastAsia="Times New Roman" w:hAnsi="Times New Roman" w:cs="B Nazanin"/>
+                <w:color w:val="1155CC"/>
+                <w:sz w:val="32"/>
+                <w:szCs w:val="32"/>
+                <w:u w:val="single"/>
+              </w:rPr>
+              <w:fldChar w:fldCharType="end"/>
+            </w:r>
             <w:r>
               <w:rPr>
                 <w:rFonts w:ascii="Times New Roman" w:eastAsia="Times New Roman" w:hAnsi="Times New Roman" w:cs="B Nazanin"/>
@@ -2943,6 +3460,7 @@
                 <w:szCs w:val="32"/>
                 <w:rtl/>
               </w:rPr>
+              <w:lastRenderedPageBreak/>
               <w:t xml:space="preserve">به </w:t>
             </w:r>
             <w:r>
@@ -2963,7 +3481,18 @@
                 <w:rtl/>
                 <w:lang w:bidi="fa-IR"/>
               </w:rPr>
-              <w:t xml:space="preserve"> یک تابع سرچ کردن هم اضافه کن.</w:t>
+              <w:t xml:space="preserve"> یک تابع سرچ کردن هم اضافه کن</w:t>
+            </w:r>
+            <w:r>
+              <w:rPr>
+                <w:rFonts w:ascii="Times New Roman" w:eastAsia="Times New Roman" w:hAnsi="Times New Roman" w:cs="B Nazanin" w:hint="cs"/>
+                <w:color w:val="000000"/>
+                <w:sz w:val="32"/>
+                <w:szCs w:val="32"/>
+                <w:rtl/>
+                <w:lang w:bidi="fa-IR"/>
+              </w:rPr>
+              <w:t xml:space="preserve"> که تو همون صفحه ای که اپ ها نمایش داده میشه بتونی بر اساس اسم سرچ کنی.</w:t>
             </w:r>
           </w:p>
         </w:tc>
@@ -2991,6 +3520,7 @@
           <w:szCs w:val="28"/>
           <w:rtl/>
         </w:rPr>
+        <w:lastRenderedPageBreak/>
         <w:t>ظاهر برنامه:</w:t>
       </w:r>
     </w:p>
@@ -3056,13 +3586,13 @@
       <w:r>
         <w:rPr>
           <w:rFonts w:ascii="Lalezar" w:eastAsia="Times New Roman" w:hAnsi="Lalezar" w:cs="B Nazanin"/>
+          <w:noProof/>
           <w:color w:val="000000"/>
           <w:kern w:val="36"/>
           <w:sz w:val="28"/>
           <w:szCs w:val="28"/>
           <w:rtl/>
         </w:rPr>
-        <w:lastRenderedPageBreak/>
         <w:drawing>
           <wp:inline distT="0" distB="0" distL="0" distR="0" wp14:anchorId="776F735B" wp14:editId="4A0A1109">
             <wp:extent cx="4867422" cy="3775372"/>
@@ -3079,7 +3609,7 @@
                     <pic:cNvPicPr/>
                   </pic:nvPicPr>
                   <pic:blipFill>
-                    <a:blip r:embed="rId18"/>
+                    <a:blip r:embed="rId11"/>
                     <a:stretch>
                       <a:fillRect/>
                     </a:stretch>
@@ -3135,6 +3665,7 @@
           <w:sz w:val="44"/>
           <w:szCs w:val="44"/>
         </w:rPr>
+        <w:lastRenderedPageBreak/>
         <w:drawing>
           <wp:inline distT="0" distB="0" distL="0" distR="0" wp14:anchorId="1782F4E9" wp14:editId="56F2CDD6">
             <wp:extent cx="3639615" cy="3559126"/>
@@ -3153,7 +3684,7 @@
                     </pic:cNvPicPr>
                   </pic:nvPicPr>
                   <pic:blipFill>
-                    <a:blip r:embed="rId19">
+                    <a:blip r:embed="rId12">
                       <a:extLst>
                         <a:ext uri="{28A0092B-C50C-407E-A947-70E740481C1C}">
                           <a14:useLocalDpi xmlns:a14="http://schemas.microsoft.com/office/drawing/2010/main" val="0"/>
@@ -3203,7 +3734,6 @@
           <w:sz w:val="44"/>
           <w:szCs w:val="44"/>
         </w:rPr>
-        <w:lastRenderedPageBreak/>
         <w:drawing>
           <wp:inline distT="0" distB="0" distL="0" distR="0" wp14:anchorId="013CD503" wp14:editId="09B62AE2">
             <wp:extent cx="3919855" cy="4133215"/>
@@ -3222,7 +3752,7 @@
                     </pic:cNvPicPr>
                   </pic:nvPicPr>
                   <pic:blipFill>
-                    <a:blip r:embed="rId20">
+                    <a:blip r:embed="rId13">
                       <a:extLst>
                         <a:ext uri="{28A0092B-C50C-407E-A947-70E740481C1C}">
                           <a14:useLocalDpi xmlns:a14="http://schemas.microsoft.com/office/drawing/2010/main" val="0"/>
@@ -3291,6 +3821,7 @@
           <w:szCs w:val="32"/>
           <w:rtl/>
         </w:rPr>
+        <w:lastRenderedPageBreak/>
         <w:t>با کانفیگ کردن لاگینگ جنگو به راحتی می‌تونیم لاگ‌های پیش‌فرض جنگو رو با فرمت دلخواه‌مون و در جای دلخواه‌مون ببینیم و توی پروژه‌مون هم هر جا نیاز بود به سادگی لاگ اضافه کنیم.</w:t>
       </w:r>
       <w:r>
@@ -3361,19 +3892,36 @@
               </w:rPr>
               <w:t xml:space="preserve">این </w:t>
             </w:r>
-            <w:hyperlink r:id="rId21" w:history="1">
-              <w:r>
-                <w:rPr>
-                  <w:rFonts w:ascii="Times New Roman" w:eastAsia="Times New Roman" w:hAnsi="Times New Roman" w:cs="B Nazanin"/>
-                  <w:color w:val="1155CC"/>
-                  <w:sz w:val="32"/>
-                  <w:szCs w:val="32"/>
-                  <w:u w:val="single"/>
-                  <w:rtl/>
-                </w:rPr>
-                <w:t>مقاله</w:t>
-              </w:r>
-            </w:hyperlink>
+            <w:r>
+              <w:fldChar w:fldCharType="begin"/>
+            </w:r>
+            <w:r>
+              <w:instrText>HYPERLINK "https://www.askpython.com/django/django-logging"</w:instrText>
+            </w:r>
+            <w:r>
+              <w:fldChar w:fldCharType="separate"/>
+            </w:r>
+            <w:r>
+              <w:rPr>
+                <w:rFonts w:ascii="Times New Roman" w:eastAsia="Times New Roman" w:hAnsi="Times New Roman" w:cs="B Nazanin"/>
+                <w:color w:val="1155CC"/>
+                <w:sz w:val="32"/>
+                <w:szCs w:val="32"/>
+                <w:u w:val="single"/>
+                <w:rtl/>
+              </w:rPr>
+              <w:t>مقاله</w:t>
+            </w:r>
+            <w:r>
+              <w:rPr>
+                <w:rFonts w:ascii="Times New Roman" w:eastAsia="Times New Roman" w:hAnsi="Times New Roman" w:cs="B Nazanin"/>
+                <w:color w:val="1155CC"/>
+                <w:sz w:val="32"/>
+                <w:szCs w:val="32"/>
+                <w:u w:val="single"/>
+              </w:rPr>
+              <w:fldChar w:fldCharType="end"/>
+            </w:r>
             <w:r>
               <w:rPr>
                 <w:rFonts w:ascii="Times New Roman" w:eastAsia="Times New Roman" w:hAnsi="Times New Roman" w:cs="B Nazanin"/>
@@ -3529,7 +4077,6 @@
           <w:sz w:val="44"/>
           <w:szCs w:val="44"/>
         </w:rPr>
-        <w:lastRenderedPageBreak/>
         <w:t>REST API</w:t>
       </w:r>
     </w:p>
@@ -3615,7 +4162,7 @@
       <w:pPr>
         <w:bidi/>
         <w:rPr>
-          <w:rFonts w:ascii="Times New Roman" w:eastAsia="Times New Roman" w:hAnsi="Times New Roman" w:cs="B Nazanin" w:hint="cs"/>
+          <w:rFonts w:ascii="Times New Roman" w:eastAsia="Times New Roman" w:hAnsi="Times New Roman" w:cs="B Nazanin"/>
           <w:color w:val="000000"/>
           <w:rtl/>
           <w:lang w:bidi="fa-IR"/>
@@ -3711,19 +4258,36 @@
               </w:rPr>
               <w:t xml:space="preserve">این </w:t>
             </w:r>
-            <w:hyperlink r:id="rId22" w:history="1">
-              <w:r>
-                <w:rPr>
-                  <w:rFonts w:ascii="Times New Roman" w:eastAsia="Times New Roman" w:hAnsi="Times New Roman" w:cs="B Nazanin"/>
-                  <w:color w:val="1155CC"/>
-                  <w:sz w:val="30"/>
-                  <w:szCs w:val="30"/>
-                  <w:u w:val="single"/>
-                  <w:rtl/>
-                </w:rPr>
-                <w:t>راهنما</w:t>
-              </w:r>
-            </w:hyperlink>
+            <w:r>
+              <w:fldChar w:fldCharType="begin"/>
+            </w:r>
+            <w:r>
+              <w:instrText>HYPERLINK "https://realpython.com/api-integration-in-python/"</w:instrText>
+            </w:r>
+            <w:r>
+              <w:fldChar w:fldCharType="separate"/>
+            </w:r>
+            <w:r>
+              <w:rPr>
+                <w:rFonts w:ascii="Times New Roman" w:eastAsia="Times New Roman" w:hAnsi="Times New Roman" w:cs="B Nazanin"/>
+                <w:color w:val="1155CC"/>
+                <w:sz w:val="30"/>
+                <w:szCs w:val="30"/>
+                <w:u w:val="single"/>
+                <w:rtl/>
+              </w:rPr>
+              <w:t>راهنما</w:t>
+            </w:r>
+            <w:r>
+              <w:rPr>
+                <w:rFonts w:ascii="Times New Roman" w:eastAsia="Times New Roman" w:hAnsi="Times New Roman" w:cs="B Nazanin"/>
+                <w:color w:val="1155CC"/>
+                <w:sz w:val="30"/>
+                <w:szCs w:val="30"/>
+                <w:u w:val="single"/>
+              </w:rPr>
+              <w:fldChar w:fldCharType="end"/>
+            </w:r>
             <w:r>
               <w:rPr>
                 <w:rFonts w:ascii="Times New Roman" w:eastAsia="Times New Roman" w:hAnsi="Times New Roman" w:cs="B Nazanin"/>
@@ -3870,6 +4434,7 @@
               </w:rPr>
               <w:t xml:space="preserve"> لیست نظرات یک برنامه رو به صورت </w:t>
             </w:r>
+            <w:proofErr w:type="spellStart"/>
             <w:r>
               <w:rPr>
                 <w:rFonts w:ascii="Times New Roman" w:eastAsia="Times New Roman" w:hAnsi="Times New Roman" w:cs="B Nazanin"/>
@@ -3879,6 +4444,7 @@
               </w:rPr>
               <w:t>json</w:t>
             </w:r>
+            <w:proofErr w:type="spellEnd"/>
             <w:r>
               <w:rPr>
                 <w:rFonts w:ascii="Times New Roman" w:eastAsia="Times New Roman" w:hAnsi="Times New Roman" w:cs="B Nazanin"/>
@@ -3908,6 +4474,7 @@
               </w:rPr>
               <w:t xml:space="preserve"> اطلاعات یه نظر جدید رو به فرمت </w:t>
             </w:r>
+            <w:proofErr w:type="spellStart"/>
             <w:r>
               <w:rPr>
                 <w:rFonts w:ascii="Times New Roman" w:eastAsia="Times New Roman" w:hAnsi="Times New Roman" w:cs="B Nazanin"/>
@@ -3917,6 +4484,7 @@
               </w:rPr>
               <w:t>json</w:t>
             </w:r>
+            <w:proofErr w:type="spellEnd"/>
             <w:r>
               <w:rPr>
                 <w:rFonts w:ascii="Times New Roman" w:eastAsia="Times New Roman" w:hAnsi="Times New Roman" w:cs="B Nazanin"/>
@@ -3982,8 +4550,19 @@
           <w:sz w:val="32"/>
           <w:szCs w:val="32"/>
         </w:rPr>
-        <w:t>manage.py runserver</w:t>
-      </w:r>
+        <w:t xml:space="preserve">manage.py </w:t>
+      </w:r>
+      <w:proofErr w:type="spellStart"/>
+      <w:r>
+        <w:rPr>
+          <w:rFonts w:ascii="Times New Roman" w:eastAsia="Times New Roman" w:hAnsi="Times New Roman" w:cs="B Nazanin"/>
+          <w:color w:val="000000"/>
+          <w:sz w:val="32"/>
+          <w:szCs w:val="32"/>
+        </w:rPr>
+        <w:t>runserver</w:t>
+      </w:r>
+      <w:proofErr w:type="spellEnd"/>
       <w:r>
         <w:rPr>
           <w:rFonts w:ascii="Times New Roman" w:eastAsia="Times New Roman" w:hAnsi="Times New Roman" w:cs="B Nazanin"/>
@@ -4011,20 +4590,48 @@
           <w:szCs w:val="32"/>
           <w:rtl/>
         </w:rPr>
-        <w:t xml:space="preserve"> گفتیم) خیلی سبک بالا میاره و در هر لحظه تنها یک ریکوئست رو جواب می‌ده. پایتون تک ترده و این یعنی هر پروسس پایتونی که ران می‌کنی فقط از یه ترد استفاده می‌کنه(به خاطر وجود </w:t>
-      </w:r>
-      <w:hyperlink r:id="rId23" w:anchor=":~:text=Python%20Global%20Interpreter%20Lock%20(GIL)%20is%20a%20type%20of%20process,be%20executed%20at%20a%20time." w:history="1">
-        <w:r>
-          <w:rPr>
-            <w:rFonts w:ascii="Times New Roman" w:eastAsia="Times New Roman" w:hAnsi="Times New Roman" w:cs="B Nazanin"/>
-            <w:color w:val="1155CC"/>
-            <w:sz w:val="32"/>
-            <w:szCs w:val="32"/>
-            <w:u w:val="single"/>
-          </w:rPr>
-          <w:t>GIL</w:t>
-        </w:r>
-      </w:hyperlink>
+        <w:t xml:space="preserve"> گفتیم) خیلی سبک بالا میاره و در هر لحظه تنها یک ریکوئست رو جواب می‌ده. پایتون تک ترده و این یعنی هر پروسس پایتونی که ران می‌کنی فقط از یه ترد استفاده می‌کنه(به خاطر </w:t>
+      </w:r>
+      <w:r>
+        <w:rPr>
+          <w:rFonts w:ascii="Times New Roman" w:eastAsia="Times New Roman" w:hAnsi="Times New Roman" w:cs="B Nazanin"/>
+          <w:color w:val="000000"/>
+          <w:sz w:val="32"/>
+          <w:szCs w:val="32"/>
+          <w:rtl/>
+        </w:rPr>
+        <w:lastRenderedPageBreak/>
+        <w:t xml:space="preserve">وجود </w:t>
+      </w:r>
+      <w:r>
+        <w:fldChar w:fldCharType="begin"/>
+      </w:r>
+      <w:r>
+        <w:instrText>HYPERLINK "https://www.geeksforgeeks.org/what-is-the-python-global-interpreter-lock-gil/" \l ":~:text=Python%20Global%20Interpreter%20Lock%20(GIL)%20is%20a%20type%20of%20process,be%20executed%20at%20a%20time."</w:instrText>
+      </w:r>
+      <w:r>
+        <w:fldChar w:fldCharType="separate"/>
+      </w:r>
+      <w:r>
+        <w:rPr>
+          <w:rFonts w:ascii="Times New Roman" w:eastAsia="Times New Roman" w:hAnsi="Times New Roman" w:cs="B Nazanin"/>
+          <w:color w:val="1155CC"/>
+          <w:sz w:val="32"/>
+          <w:szCs w:val="32"/>
+          <w:u w:val="single"/>
+        </w:rPr>
+        <w:t>GIL</w:t>
+      </w:r>
+      <w:r>
+        <w:rPr>
+          <w:rFonts w:ascii="Times New Roman" w:eastAsia="Times New Roman" w:hAnsi="Times New Roman" w:cs="B Nazanin"/>
+          <w:color w:val="1155CC"/>
+          <w:sz w:val="32"/>
+          <w:szCs w:val="32"/>
+          <w:u w:val="single"/>
+        </w:rPr>
+        <w:fldChar w:fldCharType="end"/>
+      </w:r>
       <w:r>
         <w:rPr>
           <w:rFonts w:ascii="Times New Roman" w:eastAsia="Times New Roman" w:hAnsi="Times New Roman" w:cs="B Nazanin"/>
@@ -4045,6 +4652,7 @@
           <w:rtl/>
         </w:rPr>
       </w:pPr>
+      <w:proofErr w:type="spellStart"/>
       <w:r>
         <w:rPr>
           <w:rFonts w:ascii="Times New Roman" w:eastAsia="Times New Roman" w:hAnsi="Times New Roman" w:cs="B Nazanin"/>
@@ -4054,6 +4662,7 @@
         </w:rPr>
         <w:t>Gunicorn</w:t>
       </w:r>
+      <w:proofErr w:type="spellEnd"/>
       <w:r>
         <w:rPr>
           <w:rFonts w:ascii="Times New Roman" w:eastAsia="Times New Roman" w:hAnsi="Times New Roman" w:cs="B Nazanin"/>
@@ -4064,6 +4673,7 @@
         </w:rPr>
         <w:t xml:space="preserve"> یکی از این سرورها است که پروتوکل </w:t>
       </w:r>
+      <w:proofErr w:type="spellStart"/>
       <w:r>
         <w:rPr>
           <w:rFonts w:ascii="Times New Roman" w:eastAsia="Times New Roman" w:hAnsi="Times New Roman" w:cs="B Nazanin"/>
@@ -4073,6 +4683,7 @@
         </w:rPr>
         <w:t>wsgi</w:t>
       </w:r>
+      <w:proofErr w:type="spellEnd"/>
       <w:r>
         <w:rPr>
           <w:rFonts w:ascii="Times New Roman" w:eastAsia="Times New Roman" w:hAnsi="Times New Roman" w:cs="B Nazanin"/>
@@ -4240,7 +4851,6 @@
                 <w:rtl/>
                 <w:lang w:bidi="fa-IR"/>
               </w:rPr>
-              <w:lastRenderedPageBreak/>
               <w:t xml:space="preserve">۳. </w:t>
             </w:r>
             <w:r>
@@ -4272,6 +4882,7 @@
           <w:rtl/>
         </w:rPr>
       </w:pPr>
+      <w:proofErr w:type="spellStart"/>
       <w:r>
         <w:rPr>
           <w:rFonts w:ascii="Lalezar" w:eastAsia="Times New Roman" w:hAnsi="Lalezar" w:cs="B Nazanin" w:hint="cs"/>
@@ -4280,9 +4891,9 @@
           <w:sz w:val="44"/>
           <w:szCs w:val="44"/>
         </w:rPr>
-        <w:lastRenderedPageBreak/>
         <w:t>Dockerize</w:t>
       </w:r>
+      <w:proofErr w:type="spellEnd"/>
     </w:p>
     <w:p>
       <w:pPr>
@@ -4370,19 +4981,36 @@
               </w:rPr>
               <w:t xml:space="preserve">این </w:t>
             </w:r>
-            <w:hyperlink r:id="rId24" w:history="1">
-              <w:r>
-                <w:rPr>
-                  <w:rFonts w:ascii="Times New Roman" w:eastAsia="Times New Roman" w:hAnsi="Times New Roman" w:cs="B Nazanin"/>
-                  <w:color w:val="1155CC"/>
-                  <w:sz w:val="30"/>
-                  <w:szCs w:val="30"/>
-                  <w:u w:val="single"/>
-                  <w:rtl/>
-                </w:rPr>
-                <w:t>راهنما</w:t>
-              </w:r>
-            </w:hyperlink>
+            <w:r>
+              <w:fldChar w:fldCharType="begin"/>
+            </w:r>
+            <w:r>
+              <w:instrText>HYPERLINK "https://docs.docker.com/samples/django/"</w:instrText>
+            </w:r>
+            <w:r>
+              <w:fldChar w:fldCharType="separate"/>
+            </w:r>
+            <w:r>
+              <w:rPr>
+                <w:rFonts w:ascii="Times New Roman" w:eastAsia="Times New Roman" w:hAnsi="Times New Roman" w:cs="B Nazanin"/>
+                <w:color w:val="1155CC"/>
+                <w:sz w:val="30"/>
+                <w:szCs w:val="30"/>
+                <w:u w:val="single"/>
+                <w:rtl/>
+              </w:rPr>
+              <w:t>راهنما</w:t>
+            </w:r>
+            <w:r>
+              <w:rPr>
+                <w:rFonts w:ascii="Times New Roman" w:eastAsia="Times New Roman" w:hAnsi="Times New Roman" w:cs="B Nazanin"/>
+                <w:color w:val="1155CC"/>
+                <w:sz w:val="30"/>
+                <w:szCs w:val="30"/>
+                <w:u w:val="single"/>
+              </w:rPr>
+              <w:fldChar w:fldCharType="end"/>
+            </w:r>
             <w:r>
               <w:rPr>
                 <w:rFonts w:ascii="Times New Roman" w:eastAsia="Times New Roman" w:hAnsi="Times New Roman" w:cs="B Nazanin"/>
@@ -4482,6 +5110,7 @@
               </w:rPr>
               <w:t xml:space="preserve">برای پروژه‌ی خودت فایل‌های </w:t>
             </w:r>
+            <w:proofErr w:type="spellStart"/>
             <w:r>
               <w:rPr>
                 <w:rFonts w:ascii="Times New Roman" w:eastAsia="Times New Roman" w:hAnsi="Times New Roman" w:cs="B Nazanin"/>
@@ -4491,6 +5120,7 @@
               </w:rPr>
               <w:t>Dockerfile</w:t>
             </w:r>
+            <w:proofErr w:type="spellEnd"/>
             <w:r>
               <w:rPr>
                 <w:rFonts w:ascii="Times New Roman" w:eastAsia="Times New Roman" w:hAnsi="Times New Roman" w:cs="B Nazanin"/>
@@ -4508,8 +5138,19 @@
                 <w:sz w:val="32"/>
                 <w:szCs w:val="32"/>
               </w:rPr>
-              <w:t>docker-compose.yml</w:t>
-            </w:r>
+              <w:t>docker-</w:t>
+            </w:r>
+            <w:proofErr w:type="spellStart"/>
+            <w:r>
+              <w:rPr>
+                <w:rFonts w:ascii="Times New Roman" w:eastAsia="Times New Roman" w:hAnsi="Times New Roman" w:cs="B Nazanin"/>
+                <w:color w:val="000000"/>
+                <w:sz w:val="32"/>
+                <w:szCs w:val="32"/>
+              </w:rPr>
+              <w:t>compose.yml</w:t>
+            </w:r>
+            <w:proofErr w:type="spellEnd"/>
             <w:r>
               <w:rPr>
                 <w:rFonts w:ascii="Times New Roman" w:eastAsia="Times New Roman" w:hAnsi="Times New Roman" w:cs="B Nazanin"/>
@@ -4539,6 +5180,7 @@
               </w:rPr>
               <w:t xml:space="preserve"> پروژه‌ت رو بیار بالا (به جای دیتابیس </w:t>
             </w:r>
+            <w:proofErr w:type="spellStart"/>
             <w:r>
               <w:rPr>
                 <w:rFonts w:ascii="Times New Roman" w:eastAsia="Times New Roman" w:hAnsi="Times New Roman" w:cs="B Nazanin"/>
@@ -4548,6 +5190,7 @@
               </w:rPr>
               <w:t>sqlite</w:t>
             </w:r>
+            <w:proofErr w:type="spellEnd"/>
             <w:r>
               <w:rPr>
                 <w:rFonts w:ascii="Times New Roman" w:eastAsia="Times New Roman" w:hAnsi="Times New Roman" w:cs="B Nazanin"/>
@@ -4558,6 +5201,7 @@
               </w:rPr>
               <w:t xml:space="preserve"> که توی راهنما گفته شده بهتره از دیتابیس </w:t>
             </w:r>
+            <w:proofErr w:type="spellStart"/>
             <w:r>
               <w:rPr>
                 <w:rFonts w:ascii="Times New Roman" w:eastAsia="Times New Roman" w:hAnsi="Times New Roman" w:cs="B Nazanin"/>
@@ -4567,6 +5211,7 @@
               </w:rPr>
               <w:t>postgres</w:t>
             </w:r>
+            <w:proofErr w:type="spellEnd"/>
             <w:r>
               <w:rPr>
                 <w:rFonts w:ascii="Times New Roman" w:eastAsia="Times New Roman" w:hAnsi="Times New Roman" w:cs="B Nazanin"/>
@@ -4623,6 +5268,7 @@
           <w:szCs w:val="32"/>
           <w:rtl/>
         </w:rPr>
+        <w:lastRenderedPageBreak/>
         <w:t>برای بردن کدمون رو پروداکشن (یعنی محیطی که واقعا اپ اجرا می‌شه و به ریکوئست‌های کاربرا جواب می‌ده) به جز اینکه باید محیط توسعه‌مون رو با استفاده از ابزارهایی مثل داکر نزدیک پروداکشن کنیم، ملاحظات امنیتی بیشتری رو هم باید حواسمون باشه.</w:t>
       </w:r>
     </w:p>
@@ -4670,7 +5316,7 @@
                 <w:rtl/>
               </w:rPr>
             </w:pPr>
-            <w:hyperlink r:id="rId25" w:history="1">
+            <w:hyperlink r:id="rId14" w:history="1">
               <w:r>
                 <w:rPr>
                   <w:rFonts w:ascii="Times New Roman" w:eastAsia="Times New Roman" w:hAnsi="Times New Roman" w:cs="B Nazanin"/>
@@ -4705,6 +5351,7 @@
                 </w:rPr>
                 <w:t xml:space="preserve"> کتاب </w:t>
               </w:r>
+              <w:proofErr w:type="spellStart"/>
               <w:r>
                 <w:rPr>
                   <w:rFonts w:ascii="Times New Roman" w:eastAsia="Times New Roman" w:hAnsi="Times New Roman" w:cs="B Nazanin"/>
@@ -4713,7 +5360,18 @@
                   <w:szCs w:val="32"/>
                   <w:u w:val="single"/>
                 </w:rPr>
-                <w:t>django for professionals</w:t>
+                <w:t>django</w:t>
+              </w:r>
+              <w:proofErr w:type="spellEnd"/>
+              <w:r>
+                <w:rPr>
+                  <w:rFonts w:ascii="Times New Roman" w:eastAsia="Times New Roman" w:hAnsi="Times New Roman" w:cs="B Nazanin"/>
+                  <w:color w:val="1155CC"/>
+                  <w:sz w:val="32"/>
+                  <w:szCs w:val="32"/>
+                  <w:u w:val="single"/>
+                </w:rPr>
+                <w:t xml:space="preserve"> for professionals</w:t>
               </w:r>
             </w:hyperlink>
             <w:r>
@@ -4768,7 +5426,7 @@
               </w:rPr>
               <w:t xml:space="preserve">The OWASP Top Ten is a standard awareness document for developers and web application security. It represents a broad consensus about the most critical security risks to web applications. </w:t>
             </w:r>
-            <w:hyperlink r:id="rId26" w:history="1">
+            <w:hyperlink r:id="rId15" w:history="1">
               <w:r>
                 <w:rPr>
                   <w:rFonts w:ascii="Times New Roman" w:eastAsia="Times New Roman" w:hAnsi="Times New Roman" w:cs="B Nazanin"/>
@@ -4789,7 +5447,7 @@
               </w:rPr>
               <w:t xml:space="preserve"> will help users of the OWASP Top Ten identify which cheat sheets map to each security category. This mapping is based on the </w:t>
             </w:r>
-            <w:hyperlink r:id="rId27" w:history="1">
+            <w:hyperlink r:id="rId16" w:history="1">
               <w:r>
                 <w:rPr>
                   <w:rFonts w:ascii="Times New Roman" w:eastAsia="Times New Roman" w:hAnsi="Times New Roman" w:cs="B Nazanin"/>
@@ -4876,7 +5534,6 @@
                 <w:szCs w:val="32"/>
                 <w:rtl/>
               </w:rPr>
-              <w:lastRenderedPageBreak/>
               <w:t>هر اقدامی که لازمه رو برای آماده‌سازی اپ برای دیپلوی رو انجام بده. همچنین اگه قبلا سوتیِ امنیتی دادی و الان فهمیدی برگرد و درستش کن.</w:t>
             </w:r>
           </w:p>
@@ -5085,19 +5742,36 @@
               </w:rPr>
               <w:t xml:space="preserve"> چی هست </w:t>
             </w:r>
-            <w:hyperlink r:id="rId28" w:history="1">
-              <w:r>
-                <w:rPr>
-                  <w:rFonts w:ascii="Times New Roman" w:eastAsia="Times New Roman" w:hAnsi="Times New Roman" w:cs="B Nazanin"/>
-                  <w:color w:val="1155CC"/>
-                  <w:sz w:val="32"/>
-                  <w:szCs w:val="32"/>
-                  <w:u w:val="single"/>
-                  <w:rtl/>
-                </w:rPr>
-                <w:t>این لینک</w:t>
-              </w:r>
-            </w:hyperlink>
+            <w:r>
+              <w:fldChar w:fldCharType="begin"/>
+            </w:r>
+            <w:r>
+              <w:instrText>HYPERLINK "https://auth0.com/blog/what-is-caching-and-how-it-works/"</w:instrText>
+            </w:r>
+            <w:r>
+              <w:fldChar w:fldCharType="separate"/>
+            </w:r>
+            <w:r>
+              <w:rPr>
+                <w:rFonts w:ascii="Times New Roman" w:eastAsia="Times New Roman" w:hAnsi="Times New Roman" w:cs="B Nazanin"/>
+                <w:color w:val="1155CC"/>
+                <w:sz w:val="32"/>
+                <w:szCs w:val="32"/>
+                <w:u w:val="single"/>
+                <w:rtl/>
+              </w:rPr>
+              <w:t>این لینک</w:t>
+            </w:r>
+            <w:r>
+              <w:rPr>
+                <w:rFonts w:ascii="Times New Roman" w:eastAsia="Times New Roman" w:hAnsi="Times New Roman" w:cs="B Nazanin"/>
+                <w:color w:val="1155CC"/>
+                <w:sz w:val="32"/>
+                <w:szCs w:val="32"/>
+                <w:u w:val="single"/>
+              </w:rPr>
+              <w:fldChar w:fldCharType="end"/>
+            </w:r>
             <w:r>
               <w:rPr>
                 <w:rFonts w:ascii="Times New Roman" w:eastAsia="Times New Roman" w:hAnsi="Times New Roman" w:cs="B Nazanin"/>
@@ -5117,7 +5791,7 @@
                 <w:rtl/>
               </w:rPr>
             </w:pPr>
-            <w:hyperlink r:id="rId29" w:history="1">
+            <w:hyperlink r:id="rId17" w:history="1">
               <w:r>
                 <w:rPr>
                   <w:rFonts w:ascii="Times New Roman" w:eastAsia="Times New Roman" w:hAnsi="Times New Roman" w:cs="B Nazanin"/>
@@ -5208,6 +5882,7 @@
                 <w:rtl/>
                 <w:lang w:bidi="fa-IR"/>
               </w:rPr>
+              <w:lastRenderedPageBreak/>
               <w:t xml:space="preserve">۱. </w:t>
             </w:r>
             <w:r>
@@ -5260,6 +5935,7 @@
               </w:rPr>
               <w:t xml:space="preserve"> که نظرات تایید شده رو نشون میده کش رو اضافه کن. میتونی از دکوراتور @</w:t>
             </w:r>
+            <w:proofErr w:type="spellStart"/>
             <w:r>
               <w:rPr>
                 <w:rFonts w:ascii="Times New Roman" w:eastAsia="Times New Roman" w:hAnsi="Times New Roman" w:cs="B Nazanin"/>
@@ -5269,6 +5945,7 @@
               </w:rPr>
               <w:t>cache_page</w:t>
             </w:r>
+            <w:proofErr w:type="spellEnd"/>
             <w:r>
               <w:rPr>
                 <w:rFonts w:ascii="Times New Roman" w:eastAsia="Times New Roman" w:hAnsi="Times New Roman" w:cs="B Nazanin"/>
@@ -5279,6 +5956,7 @@
               </w:rPr>
               <w:t xml:space="preserve"> استفاده کنی. بکند کش رو فعلا میتونی </w:t>
             </w:r>
+            <w:proofErr w:type="spellStart"/>
             <w:r>
               <w:rPr>
                 <w:rFonts w:ascii="Times New Roman" w:eastAsia="Times New Roman" w:hAnsi="Times New Roman" w:cs="B Nazanin"/>
@@ -5288,6 +5966,7 @@
               </w:rPr>
               <w:t>LocMemCache</w:t>
             </w:r>
+            <w:proofErr w:type="spellEnd"/>
             <w:r>
               <w:rPr>
                 <w:rFonts w:ascii="Times New Roman" w:eastAsia="Times New Roman" w:hAnsi="Times New Roman" w:cs="B Nazanin"/>
@@ -5434,7 +6113,6 @@
                 <w:szCs w:val="32"/>
                 <w:rtl/>
               </w:rPr>
-              <w:lastRenderedPageBreak/>
               <w:t>مطالعه‌ی بیشتر</w:t>
             </w:r>
           </w:p>
@@ -5494,19 +6172,36 @@
               </w:rPr>
               <w:t xml:space="preserve"> هستن که میتونی توضیحشو رو توی </w:t>
             </w:r>
-            <w:hyperlink r:id="rId30" w:history="1">
-              <w:r>
-                <w:rPr>
-                  <w:rFonts w:ascii="Times New Roman" w:eastAsia="Times New Roman" w:hAnsi="Times New Roman" w:cs="B Nazanin"/>
-                  <w:color w:val="1155CC"/>
-                  <w:sz w:val="32"/>
-                  <w:szCs w:val="32"/>
-                  <w:u w:val="single"/>
-                  <w:rtl/>
-                </w:rPr>
-                <w:t>ویکی‌پدیا</w:t>
-              </w:r>
-            </w:hyperlink>
+            <w:r>
+              <w:fldChar w:fldCharType="begin"/>
+            </w:r>
+            <w:r>
+              <w:instrText>HYPERLINK "https://en.wikipedia.org/wiki/Cache_replacement_policies"</w:instrText>
+            </w:r>
+            <w:r>
+              <w:fldChar w:fldCharType="separate"/>
+            </w:r>
+            <w:r>
+              <w:rPr>
+                <w:rFonts w:ascii="Times New Roman" w:eastAsia="Times New Roman" w:hAnsi="Times New Roman" w:cs="B Nazanin"/>
+                <w:color w:val="1155CC"/>
+                <w:sz w:val="32"/>
+                <w:szCs w:val="32"/>
+                <w:u w:val="single"/>
+                <w:rtl/>
+              </w:rPr>
+              <w:t>ویکی‌پدیا</w:t>
+            </w:r>
+            <w:r>
+              <w:rPr>
+                <w:rFonts w:ascii="Times New Roman" w:eastAsia="Times New Roman" w:hAnsi="Times New Roman" w:cs="B Nazanin"/>
+                <w:color w:val="1155CC"/>
+                <w:sz w:val="32"/>
+                <w:szCs w:val="32"/>
+                <w:u w:val="single"/>
+              </w:rPr>
+              <w:fldChar w:fldCharType="end"/>
+            </w:r>
             <w:r>
               <w:rPr>
                 <w:rFonts w:ascii="Times New Roman" w:eastAsia="Times New Roman" w:hAnsi="Times New Roman" w:cs="B Nazanin"/>
@@ -5616,7 +6311,7 @@
                 <w:rtl/>
               </w:rPr>
             </w:pPr>
-            <w:hyperlink r:id="rId31" w:history="1">
+            <w:hyperlink r:id="rId18" w:history="1">
               <w:r>
                 <w:rPr>
                   <w:rFonts w:ascii="Times New Roman" w:eastAsia="Times New Roman" w:hAnsi="Times New Roman" w:cs="B Nazanin"/>
@@ -5639,19 +6334,36 @@
               </w:rPr>
               <w:t xml:space="preserve"> توضیح دقیق‌تری آورده که می‌تونی بخونی و </w:t>
             </w:r>
-            <w:hyperlink r:id="rId32" w:history="1">
-              <w:r>
-                <w:rPr>
-                  <w:rFonts w:ascii="Times New Roman" w:eastAsia="Times New Roman" w:hAnsi="Times New Roman" w:cs="B Nazanin"/>
-                  <w:color w:val="1155CC"/>
-                  <w:sz w:val="32"/>
-                  <w:szCs w:val="32"/>
-                  <w:u w:val="single"/>
-                  <w:rtl/>
-                </w:rPr>
-                <w:t xml:space="preserve">این پیاده‌سازی </w:t>
-              </w:r>
-            </w:hyperlink>
+            <w:r>
+              <w:fldChar w:fldCharType="begin"/>
+            </w:r>
+            <w:r>
+              <w:instrText>HYPERLINK "https://github.com/nuclearfurnace/django-layered-cache/blob/master/layered_cache/backends/cache.py"</w:instrText>
+            </w:r>
+            <w:r>
+              <w:fldChar w:fldCharType="separate"/>
+            </w:r>
+            <w:r>
+              <w:rPr>
+                <w:rFonts w:ascii="Times New Roman" w:eastAsia="Times New Roman" w:hAnsi="Times New Roman" w:cs="B Nazanin"/>
+                <w:color w:val="1155CC"/>
+                <w:sz w:val="32"/>
+                <w:szCs w:val="32"/>
+                <w:u w:val="single"/>
+                <w:rtl/>
+              </w:rPr>
+              <w:t xml:space="preserve">این پیاده‌سازی </w:t>
+            </w:r>
+            <w:r>
+              <w:rPr>
+                <w:rFonts w:ascii="Times New Roman" w:eastAsia="Times New Roman" w:hAnsi="Times New Roman" w:cs="B Nazanin"/>
+                <w:color w:val="1155CC"/>
+                <w:sz w:val="32"/>
+                <w:szCs w:val="32"/>
+                <w:u w:val="single"/>
+              </w:rPr>
+              <w:fldChar w:fldCharType="end"/>
+            </w:r>
             <w:r>
               <w:rPr>
                 <w:rFonts w:ascii="Times New Roman" w:eastAsia="Times New Roman" w:hAnsi="Times New Roman" w:cs="B Nazanin"/>
@@ -5670,7 +6382,7 @@
                 <w:rtl/>
               </w:rPr>
             </w:pPr>
-            <w:hyperlink r:id="rId33" w:history="1">
+            <w:hyperlink r:id="rId19" w:history="1">
               <w:r>
                 <w:rPr>
                   <w:rFonts w:ascii="Times New Roman" w:eastAsia="Times New Roman" w:hAnsi="Times New Roman" w:cs="B Nazanin"/>
@@ -5749,6 +6461,7 @@
                 <w:rtl/>
                 <w:lang w:bidi="fa-IR"/>
               </w:rPr>
+              <w:lastRenderedPageBreak/>
               <w:t xml:space="preserve">۱. </w:t>
             </w:r>
             <w:r>
@@ -5761,6 +6474,7 @@
               </w:rPr>
               <w:t xml:space="preserve">حالا برای همون ویو که کش نوشتی، یه کش دولایه پیاده کن. کش لایه‌ی اولت رو بذار یه دیکشنری پایتون و کش لایه‌ی دوم هم از همون </w:t>
             </w:r>
+            <w:proofErr w:type="spellStart"/>
             <w:r>
               <w:rPr>
                 <w:rFonts w:ascii="Times New Roman" w:eastAsia="Times New Roman" w:hAnsi="Times New Roman" w:cs="B Nazanin"/>
@@ -5770,6 +6484,7 @@
               </w:rPr>
               <w:t>api</w:t>
             </w:r>
+            <w:proofErr w:type="spellEnd"/>
             <w:r>
               <w:rPr>
                 <w:rFonts w:ascii="Times New Roman" w:eastAsia="Times New Roman" w:hAnsi="Times New Roman" w:cs="B Nazanin"/>
@@ -5864,7 +6579,6 @@
           <w:sz w:val="44"/>
           <w:szCs w:val="44"/>
         </w:rPr>
-        <w:lastRenderedPageBreak/>
         <w:t>  DRF (</w:t>
       </w:r>
       <w:r>
@@ -5926,14 +6640,25 @@
         </w:rPr>
         <w:t xml:space="preserve"> با استفاده از جنگو، کتابخونه‌ی </w:t>
       </w:r>
-      <w:r>
-        <w:rPr>
-          <w:rFonts w:ascii="Times New Roman" w:eastAsia="Times New Roman" w:hAnsi="Times New Roman" w:cs="B Nazanin"/>
-          <w:color w:val="000000"/>
-          <w:sz w:val="32"/>
-          <w:szCs w:val="32"/>
-        </w:rPr>
-        <w:t>django-rest-framework</w:t>
+      <w:proofErr w:type="spellStart"/>
+      <w:r>
+        <w:rPr>
+          <w:rFonts w:ascii="Times New Roman" w:eastAsia="Times New Roman" w:hAnsi="Times New Roman" w:cs="B Nazanin"/>
+          <w:color w:val="000000"/>
+          <w:sz w:val="32"/>
+          <w:szCs w:val="32"/>
+        </w:rPr>
+        <w:t>django</w:t>
+      </w:r>
+      <w:proofErr w:type="spellEnd"/>
+      <w:r>
+        <w:rPr>
+          <w:rFonts w:ascii="Times New Roman" w:eastAsia="Times New Roman" w:hAnsi="Times New Roman" w:cs="B Nazanin"/>
+          <w:color w:val="000000"/>
+          <w:sz w:val="32"/>
+          <w:szCs w:val="32"/>
+        </w:rPr>
+        <w:t>-rest-framework</w:t>
       </w:r>
       <w:r>
         <w:rPr>
@@ -6022,7 +6747,7 @@
               </w:rPr>
               <w:t xml:space="preserve">این </w:t>
             </w:r>
-            <w:hyperlink r:id="rId34" w:history="1">
+            <w:hyperlink r:id="rId20" w:history="1">
               <w:r>
                 <w:rPr>
                   <w:rFonts w:ascii="Times New Roman" w:eastAsia="Times New Roman" w:hAnsi="Times New Roman" w:cs="B Nazanin"/>
@@ -6045,6 +6770,7 @@
               </w:rPr>
               <w:t xml:space="preserve"> رو برای آشنایی با کتابخونه‌ی </w:t>
             </w:r>
+            <w:proofErr w:type="spellStart"/>
             <w:r>
               <w:rPr>
                 <w:rFonts w:ascii="Times New Roman" w:eastAsia="Times New Roman" w:hAnsi="Times New Roman" w:cs="B Nazanin"/>
@@ -6052,7 +6778,17 @@
                 <w:sz w:val="30"/>
                 <w:szCs w:val="30"/>
               </w:rPr>
-              <w:t>django-rest-framework</w:t>
+              <w:t>django</w:t>
+            </w:r>
+            <w:proofErr w:type="spellEnd"/>
+            <w:r>
+              <w:rPr>
+                <w:rFonts w:ascii="Times New Roman" w:eastAsia="Times New Roman" w:hAnsi="Times New Roman" w:cs="B Nazanin"/>
+                <w:color w:val="000000"/>
+                <w:sz w:val="30"/>
+                <w:szCs w:val="30"/>
+              </w:rPr>
+              <w:t>-rest-framework</w:t>
             </w:r>
             <w:r>
               <w:rPr>
@@ -6064,19 +6800,36 @@
               </w:rPr>
               <w:t xml:space="preserve"> مطالعه کن. برای تسلط بیشتر می‌تونی </w:t>
             </w:r>
-            <w:hyperlink r:id="rId35" w:history="1">
-              <w:r>
-                <w:rPr>
-                  <w:rFonts w:ascii="Times New Roman" w:eastAsia="Times New Roman" w:hAnsi="Times New Roman" w:cs="B Nazanin"/>
-                  <w:color w:val="1155CC"/>
-                  <w:sz w:val="32"/>
-                  <w:szCs w:val="32"/>
-                  <w:u w:val="single"/>
-                  <w:rtl/>
-                </w:rPr>
-                <w:t>راهنمای کامل</w:t>
-              </w:r>
-            </w:hyperlink>
+            <w:r>
+              <w:fldChar w:fldCharType="begin"/>
+            </w:r>
+            <w:r>
+              <w:instrText>HYPERLINK "https://www.django-rest-framework.org/tutorial/1-serialization/"</w:instrText>
+            </w:r>
+            <w:r>
+              <w:fldChar w:fldCharType="separate"/>
+            </w:r>
+            <w:r>
+              <w:rPr>
+                <w:rFonts w:ascii="Times New Roman" w:eastAsia="Times New Roman" w:hAnsi="Times New Roman" w:cs="B Nazanin"/>
+                <w:color w:val="1155CC"/>
+                <w:sz w:val="32"/>
+                <w:szCs w:val="32"/>
+                <w:u w:val="single"/>
+                <w:rtl/>
+              </w:rPr>
+              <w:t>راهنمای کامل</w:t>
+            </w:r>
+            <w:r>
+              <w:rPr>
+                <w:rFonts w:ascii="Times New Roman" w:eastAsia="Times New Roman" w:hAnsi="Times New Roman" w:cs="B Nazanin"/>
+                <w:color w:val="1155CC"/>
+                <w:sz w:val="32"/>
+                <w:szCs w:val="32"/>
+                <w:u w:val="single"/>
+              </w:rPr>
+              <w:fldChar w:fldCharType="end"/>
+            </w:r>
             <w:r>
               <w:rPr>
                 <w:rFonts w:ascii="Times New Roman" w:eastAsia="Times New Roman" w:hAnsi="Times New Roman" w:cs="B Nazanin"/>
@@ -6156,6 +6909,7 @@
               </w:rPr>
               <w:t xml:space="preserve">ویوسِت لیست نظرات یک برنامه، با امکان اضافه کردن نظر جدید و حذف نظر با استفاده از </w:t>
             </w:r>
+            <w:proofErr w:type="spellStart"/>
             <w:r>
               <w:rPr>
                 <w:rFonts w:ascii="Times New Roman" w:eastAsia="Times New Roman" w:hAnsi="Times New Roman" w:cs="B Nazanin"/>
@@ -6165,6 +6919,7 @@
               </w:rPr>
               <w:t>drf</w:t>
             </w:r>
+            <w:proofErr w:type="spellEnd"/>
             <w:r>
               <w:rPr>
                 <w:rFonts w:ascii="Times New Roman" w:eastAsia="Times New Roman" w:hAnsi="Times New Roman" w:cs="B Nazanin"/>
@@ -7068,12 +7823,23 @@
     <w:name w:val="Hyperlink"/>
     <w:basedOn w:val="DefaultParagraphFont"/>
     <w:uiPriority w:val="99"/>
-    <w:semiHidden/>
     <w:unhideWhenUsed/>
     <w:rsid w:val="00ED3F2D"/>
     <w:rPr>
       <w:color w:val="0000FF"/>
       <w:u w:val="single"/>
+    </w:rPr>
+  </w:style>
+  <w:style w:type="character" w:styleId="UnresolvedMention">
+    <w:name w:val="Unresolved Mention"/>
+    <w:basedOn w:val="DefaultParagraphFont"/>
+    <w:uiPriority w:val="99"/>
+    <w:semiHidden/>
+    <w:unhideWhenUsed/>
+    <w:rsid w:val="002B47B5"/>
+    <w:rPr>
+      <w:color w:val="605E5C"/>
+      <w:shd w:val="clear" w:color="auto" w:fill="E1DFDD"/>
     </w:rPr>
   </w:style>
 </w:styles>
